--- a/IP_report.docx
+++ b/IP_report.docx
@@ -77,20 +77,54 @@
         <w:rPr>
           <w:lang w:val="en-US"/>
         </w:rPr>
-        <w:t>The data set used for hour project, further described later (</w:t>
+        <w:t xml:space="preserve">The data set used for hour project, further described later </w:t>
+      </w:r>
+      <w:r>
+        <w:rPr>
+          <w:lang w:val="en-US"/>
+        </w:rPr>
+        <w:t>[</w:t>
+      </w:r>
+      <w:r>
+        <w:rPr>
+          <w:lang w:val="en-US"/>
+        </w:rPr>
+        <w:t>(</w:t>
       </w:r>
       <w:r>
         <w:rPr>
           <w:color w:val="FF0000"/>
           <w:lang w:val="en-US"/>
         </w:rPr>
-        <w:t xml:space="preserve">cf. XXX) </w:t>
-      </w:r>
-      <w:r>
-        <w:rPr>
-          <w:lang w:val="en-US"/>
-        </w:rPr>
-        <w:t>contains sample data of bank customers</w:t>
+        <w:t>cf. XXX</w:t>
+      </w:r>
+      <w:proofErr w:type="gramStart"/>
+      <w:r>
+        <w:rPr>
+          <w:color w:val="FF0000"/>
+          <w:lang w:val="en-US"/>
+        </w:rPr>
+        <w:t xml:space="preserve">) </w:t>
+      </w:r>
+      <w:r>
+        <w:rPr>
+          <w:color w:val="FF0000"/>
+          <w:lang w:val="en-US"/>
+        </w:rPr>
+        <w:t>]</w:t>
+      </w:r>
+      <w:r>
+        <w:rPr>
+          <w:lang w:val="en-US"/>
+        </w:rPr>
+        <w:t>contains</w:t>
+      </w:r>
+      <w:proofErr w:type="gramEnd"/>
+      <w:r>
+        <w:rPr>
+          <w:lang w:val="en-US"/>
+        </w:rPr>
+        <w:t xml:space="preserve"> sample data of bank customers</w:t>
       </w:r>
       <w:r>
         <w:rPr>
@@ -166,19 +200,7 @@
         <w:rPr>
           <w:lang w:val="en-US"/>
         </w:rPr>
-        <w:t xml:space="preserve">For the </w:t>
-      </w:r>
-      <w:r>
-        <w:rPr>
-          <w:lang w:val="en-US"/>
-        </w:rPr>
-        <w:t xml:space="preserve">purpose </w:t>
-      </w:r>
-      <w:r>
-        <w:rPr>
-          <w:lang w:val="en-US"/>
-        </w:rPr>
-        <w:t>of this report the following fictional problem is introduced:</w:t>
+        <w:t>For the purpose of this report the following fictional problem is introduced:</w:t>
       </w:r>
     </w:p>
     <w:p>
@@ -256,6 +278,2697 @@
           <w:lang w:val="en-US"/>
         </w:rPr>
       </w:pPr>
+    </w:p>
+    <w:p>
+      <w:pPr>
+        <w:rPr>
+          <w:lang w:val="en-US"/>
+        </w:rPr>
+      </w:pPr>
+      <w:r>
+        <w:rPr>
+          <w:lang w:val="en-US"/>
+        </w:rPr>
+        <w:t>Later, t</w:t>
+      </w:r>
+      <w:r>
+        <w:rPr>
+          <w:lang w:val="en-US"/>
+        </w:rPr>
+        <w:t xml:space="preserve">his information is used to evaluate the performance of different prediction models. </w:t>
+      </w:r>
+    </w:p>
+    <w:p>
+      <w:pPr>
+        <w:rPr>
+          <w:lang w:val="en-US"/>
+        </w:rPr>
+      </w:pPr>
+      <w:r>
+        <w:rPr>
+          <w:lang w:val="en-US"/>
+        </w:rPr>
+        <w:t>[link to below]</w:t>
+      </w:r>
+    </w:p>
+    <w:p>
+      <w:pPr>
+        <w:rPr>
+          <w:lang w:val="en-US"/>
+        </w:rPr>
+      </w:pPr>
+    </w:p>
+    <w:p>
+      <w:pPr>
+        <w:rPr>
+          <w:color w:val="FF0000"/>
+          <w:lang w:val="en-US"/>
+        </w:rPr>
+      </w:pPr>
+      <w:r>
+        <w:rPr>
+          <w:lang w:val="en-US"/>
+        </w:rPr>
+        <w:t>[</w:t>
+      </w:r>
+      <w:r>
+        <w:rPr>
+          <w:color w:val="C00000"/>
+          <w:lang w:val="en-US"/>
+        </w:rPr>
+        <w:t xml:space="preserve">The remainder of this report is structured as following: first, the data set is described (cf. XXX), </w:t>
+      </w:r>
+      <w:r>
+        <w:rPr>
+          <w:color w:val="C00000"/>
+          <w:lang w:val="en-US"/>
+        </w:rPr>
+        <w:t>and</w:t>
+      </w:r>
+      <w:r>
+        <w:rPr>
+          <w:color w:val="C00000"/>
+          <w:lang w:val="en-US"/>
+        </w:rPr>
+        <w:t xml:space="preserve"> different prediction models are introduced (cf. XXX). </w:t>
+      </w:r>
+      <w:r>
+        <w:rPr>
+          <w:color w:val="C00000"/>
+          <w:lang w:val="en-US"/>
+        </w:rPr>
+        <w:t xml:space="preserve"> Afterwards the result of the models </w:t>
+      </w:r>
+      <w:proofErr w:type="gramStart"/>
+      <w:r>
+        <w:rPr>
+          <w:color w:val="C00000"/>
+          <w:lang w:val="en-US"/>
+        </w:rPr>
+        <w:t>are</w:t>
+      </w:r>
+      <w:proofErr w:type="gramEnd"/>
+      <w:r>
+        <w:rPr>
+          <w:color w:val="C00000"/>
+          <w:lang w:val="en-US"/>
+        </w:rPr>
+        <w:t xml:space="preserve"> compared (cf. XXX) of which the </w:t>
+      </w:r>
+      <w:r>
+        <w:rPr>
+          <w:i/>
+          <w:color w:val="C00000"/>
+          <w:lang w:val="en-US"/>
+        </w:rPr>
+        <w:t>two</w:t>
+      </w:r>
+      <w:r>
+        <w:rPr>
+          <w:color w:val="C00000"/>
+          <w:lang w:val="en-US"/>
+        </w:rPr>
+        <w:t xml:space="preserve"> best are further optimized and the best model is chosen (cf. XXX). At last a conclusion is drawn (cf. XXX).</w:t>
+      </w:r>
+      <w:r>
+        <w:rPr>
+          <w:color w:val="C00000"/>
+          <w:lang w:val="en-US"/>
+        </w:rPr>
+        <w:t>]</w:t>
+      </w:r>
+    </w:p>
+    <w:p>
+      <w:pPr>
+        <w:rPr>
+          <w:color w:val="000000" w:themeColor="text1"/>
+          <w:lang w:val="en-US"/>
+        </w:rPr>
+      </w:pPr>
+    </w:p>
+    <w:p>
+      <w:pPr>
+        <w:pStyle w:val="Heading1"/>
+        <w:rPr>
+          <w:lang w:val="en-US"/>
+        </w:rPr>
+      </w:pPr>
+      <w:r>
+        <w:rPr>
+          <w:lang w:val="en-US"/>
+        </w:rPr>
+        <w:t>2</w:t>
+      </w:r>
+      <w:r>
+        <w:rPr>
+          <w:lang w:val="en-US"/>
+        </w:rPr>
+        <w:t xml:space="preserve"> </w:t>
+      </w:r>
+      <w:r>
+        <w:rPr>
+          <w:lang w:val="en-US"/>
+        </w:rPr>
+        <w:t>Data</w:t>
+      </w:r>
+      <w:r>
+        <w:rPr>
+          <w:lang w:val="en-US"/>
+        </w:rPr>
+        <w:t xml:space="preserve"> and problem d</w:t>
+      </w:r>
+      <w:r>
+        <w:rPr>
+          <w:lang w:val="en-US"/>
+        </w:rPr>
+        <w:t>escription</w:t>
+      </w:r>
+    </w:p>
+    <w:p>
+      <w:pPr>
+        <w:rPr>
+          <w:color w:val="000000" w:themeColor="text1"/>
+          <w:lang w:val="en-US"/>
+        </w:rPr>
+      </w:pPr>
+    </w:p>
+    <w:p>
+      <w:pPr>
+        <w:pStyle w:val="Heading2"/>
+        <w:rPr>
+          <w:lang w:val="pl-PL"/>
+        </w:rPr>
+      </w:pPr>
+      <w:r>
+        <w:rPr>
+          <w:lang w:val="pl-PL"/>
+        </w:rPr>
+        <w:t xml:space="preserve">2.1 Data </w:t>
+      </w:r>
+      <w:proofErr w:type="spellStart"/>
+      <w:r>
+        <w:rPr>
+          <w:lang w:val="pl-PL"/>
+        </w:rPr>
+        <w:t>description</w:t>
+      </w:r>
+      <w:proofErr w:type="spellEnd"/>
+    </w:p>
+    <w:p>
+      <w:pPr>
+        <w:rPr>
+          <w:lang w:val="pl-PL"/>
+        </w:rPr>
+      </w:pPr>
+      <w:r>
+        <w:rPr>
+          <w:lang w:val="pl-PL"/>
+        </w:rPr>
+        <w:t xml:space="preserve">## I </w:t>
+      </w:r>
+      <w:proofErr w:type="spellStart"/>
+      <w:r>
+        <w:rPr>
+          <w:lang w:val="pl-PL"/>
+        </w:rPr>
+        <w:t>think</w:t>
+      </w:r>
+      <w:proofErr w:type="spellEnd"/>
+      <w:r>
+        <w:rPr>
+          <w:lang w:val="pl-PL"/>
+        </w:rPr>
+        <w:t xml:space="preserve"> </w:t>
+      </w:r>
+      <w:proofErr w:type="spellStart"/>
+      <w:r>
+        <w:rPr>
+          <w:lang w:val="pl-PL"/>
+        </w:rPr>
+        <w:t>it</w:t>
+      </w:r>
+      <w:proofErr w:type="spellEnd"/>
+      <w:r>
+        <w:rPr>
+          <w:lang w:val="pl-PL"/>
+        </w:rPr>
+        <w:t xml:space="preserve"> </w:t>
+      </w:r>
+      <w:proofErr w:type="spellStart"/>
+      <w:r>
+        <w:rPr>
+          <w:lang w:val="pl-PL"/>
+        </w:rPr>
+        <w:t>can</w:t>
+      </w:r>
+      <w:proofErr w:type="spellEnd"/>
+      <w:r>
+        <w:rPr>
+          <w:lang w:val="pl-PL"/>
+        </w:rPr>
+        <w:t xml:space="preserve"> be </w:t>
+      </w:r>
+      <w:proofErr w:type="spellStart"/>
+      <w:r>
+        <w:rPr>
+          <w:lang w:val="pl-PL"/>
+        </w:rPr>
+        <w:t>good</w:t>
+      </w:r>
+      <w:proofErr w:type="spellEnd"/>
+      <w:r>
+        <w:rPr>
+          <w:lang w:val="pl-PL"/>
+        </w:rPr>
+        <w:t xml:space="preserve"> to </w:t>
+      </w:r>
+      <w:proofErr w:type="spellStart"/>
+      <w:r>
+        <w:rPr>
+          <w:lang w:val="pl-PL"/>
+        </w:rPr>
+        <w:t>add</w:t>
+      </w:r>
+      <w:proofErr w:type="spellEnd"/>
+      <w:r>
+        <w:rPr>
+          <w:lang w:val="pl-PL"/>
+        </w:rPr>
+        <w:t xml:space="preserve"> </w:t>
+      </w:r>
+      <w:proofErr w:type="spellStart"/>
+      <w:r>
+        <w:rPr>
+          <w:lang w:val="pl-PL"/>
+        </w:rPr>
+        <w:t>either</w:t>
+      </w:r>
+      <w:proofErr w:type="spellEnd"/>
+      <w:r>
+        <w:rPr>
+          <w:lang w:val="pl-PL"/>
+        </w:rPr>
+        <w:t xml:space="preserve"> small </w:t>
+      </w:r>
+      <w:proofErr w:type="spellStart"/>
+      <w:r>
+        <w:rPr>
+          <w:lang w:val="pl-PL"/>
+        </w:rPr>
+        <w:t>hist</w:t>
+      </w:r>
+      <w:proofErr w:type="spellEnd"/>
+      <w:r>
+        <w:rPr>
+          <w:lang w:val="pl-PL"/>
+        </w:rPr>
+        <w:t xml:space="preserve"> plot for most of the </w:t>
+      </w:r>
+      <w:proofErr w:type="spellStart"/>
+      <w:r>
+        <w:rPr>
+          <w:lang w:val="pl-PL"/>
+        </w:rPr>
+        <w:t>varibales</w:t>
+      </w:r>
+      <w:proofErr w:type="spellEnd"/>
+      <w:r>
+        <w:rPr>
+          <w:lang w:val="pl-PL"/>
+        </w:rPr>
+        <w:t xml:space="preserve"> </w:t>
+      </w:r>
+      <w:proofErr w:type="spellStart"/>
+      <w:r>
+        <w:rPr>
+          <w:lang w:val="pl-PL"/>
+        </w:rPr>
+        <w:t>or</w:t>
+      </w:r>
+      <w:proofErr w:type="spellEnd"/>
+      <w:r>
+        <w:rPr>
+          <w:lang w:val="pl-PL"/>
+        </w:rPr>
+        <w:t xml:space="preserve"> </w:t>
+      </w:r>
+      <w:proofErr w:type="spellStart"/>
+      <w:r>
+        <w:rPr>
+          <w:lang w:val="pl-PL"/>
+        </w:rPr>
+        <w:t>add</w:t>
+      </w:r>
+      <w:proofErr w:type="spellEnd"/>
+      <w:r>
+        <w:rPr>
+          <w:lang w:val="pl-PL"/>
+        </w:rPr>
+        <w:t xml:space="preserve"> </w:t>
+      </w:r>
+      <w:proofErr w:type="spellStart"/>
+      <w:r>
+        <w:rPr>
+          <w:lang w:val="pl-PL"/>
+        </w:rPr>
+        <w:t>description</w:t>
+      </w:r>
+      <w:proofErr w:type="spellEnd"/>
+      <w:r>
+        <w:rPr>
+          <w:lang w:val="pl-PL"/>
+        </w:rPr>
+        <w:t xml:space="preserve"> </w:t>
+      </w:r>
+      <w:proofErr w:type="spellStart"/>
+      <w:r>
+        <w:rPr>
+          <w:lang w:val="pl-PL"/>
+        </w:rPr>
+        <w:t>it</w:t>
+      </w:r>
+      <w:proofErr w:type="spellEnd"/>
+      <w:r>
+        <w:rPr>
+          <w:lang w:val="pl-PL"/>
+        </w:rPr>
+        <w:t xml:space="preserve"> </w:t>
+      </w:r>
+      <w:proofErr w:type="spellStart"/>
+      <w:r>
+        <w:rPr>
+          <w:lang w:val="pl-PL"/>
+        </w:rPr>
+        <w:t>looks</w:t>
+      </w:r>
+      <w:proofErr w:type="spellEnd"/>
+      <w:r>
+        <w:rPr>
+          <w:lang w:val="pl-PL"/>
+        </w:rPr>
+        <w:t xml:space="preserve"> (ex. </w:t>
+      </w:r>
+      <w:proofErr w:type="spellStart"/>
+      <w:r>
+        <w:rPr>
+          <w:lang w:val="pl-PL"/>
+        </w:rPr>
+        <w:t>Add</w:t>
+      </w:r>
+      <w:proofErr w:type="spellEnd"/>
+      <w:r>
+        <w:rPr>
+          <w:lang w:val="pl-PL"/>
+        </w:rPr>
+        <w:t xml:space="preserve"> info </w:t>
+      </w:r>
+      <w:proofErr w:type="spellStart"/>
+      <w:r>
+        <w:rPr>
+          <w:lang w:val="pl-PL"/>
+        </w:rPr>
+        <w:t>that</w:t>
+      </w:r>
+      <w:proofErr w:type="spellEnd"/>
+      <w:r>
+        <w:rPr>
+          <w:lang w:val="pl-PL"/>
+        </w:rPr>
+        <w:t xml:space="preserve"> data </w:t>
+      </w:r>
+      <w:proofErr w:type="spellStart"/>
+      <w:r>
+        <w:rPr>
+          <w:lang w:val="pl-PL"/>
+        </w:rPr>
+        <w:t>are</w:t>
+      </w:r>
+      <w:proofErr w:type="spellEnd"/>
+      <w:r>
+        <w:rPr>
+          <w:lang w:val="pl-PL"/>
+        </w:rPr>
+        <w:t xml:space="preserve"> </w:t>
+      </w:r>
+      <w:proofErr w:type="spellStart"/>
+      <w:r>
+        <w:rPr>
+          <w:lang w:val="pl-PL"/>
+        </w:rPr>
+        <w:t>close</w:t>
+      </w:r>
+      <w:proofErr w:type="spellEnd"/>
+      <w:r>
+        <w:rPr>
+          <w:lang w:val="pl-PL"/>
+        </w:rPr>
+        <w:t xml:space="preserve"> to </w:t>
+      </w:r>
+      <w:proofErr w:type="spellStart"/>
+      <w:r>
+        <w:rPr>
+          <w:lang w:val="pl-PL"/>
+        </w:rPr>
+        <w:t>normal</w:t>
+      </w:r>
+      <w:proofErr w:type="spellEnd"/>
+      <w:r>
+        <w:rPr>
+          <w:lang w:val="pl-PL"/>
+        </w:rPr>
+        <w:t xml:space="preserve"> </w:t>
+      </w:r>
+      <w:proofErr w:type="spellStart"/>
+      <w:r>
+        <w:rPr>
+          <w:lang w:val="pl-PL"/>
+        </w:rPr>
+        <w:t>distribution</w:t>
+      </w:r>
+      <w:proofErr w:type="spellEnd"/>
+      <w:r>
+        <w:rPr>
+          <w:lang w:val="pl-PL"/>
+        </w:rPr>
+        <w:t xml:space="preserve"> </w:t>
+      </w:r>
+      <w:proofErr w:type="spellStart"/>
+      <w:r>
+        <w:rPr>
+          <w:lang w:val="pl-PL"/>
+        </w:rPr>
+        <w:t>or</w:t>
+      </w:r>
+      <w:proofErr w:type="spellEnd"/>
+      <w:r>
+        <w:rPr>
+          <w:lang w:val="pl-PL"/>
+        </w:rPr>
+        <w:t xml:space="preserve"> </w:t>
+      </w:r>
+      <w:proofErr w:type="spellStart"/>
+      <w:r>
+        <w:rPr>
+          <w:lang w:val="pl-PL"/>
+        </w:rPr>
+        <w:t>skewed</w:t>
+      </w:r>
+      <w:proofErr w:type="spellEnd"/>
+    </w:p>
+    <w:p>
+      <w:pPr>
+        <w:jc w:val="both"/>
+        <w:rPr>
+          <w:lang w:val="pl-PL"/>
+        </w:rPr>
+      </w:pPr>
+      <w:proofErr w:type="spellStart"/>
+      <w:r>
+        <w:rPr>
+          <w:lang w:val="pl-PL"/>
+        </w:rPr>
+        <w:t>Dataset</w:t>
+      </w:r>
+      <w:proofErr w:type="spellEnd"/>
+      <w:r>
+        <w:rPr>
+          <w:lang w:val="pl-PL"/>
+        </w:rPr>
+        <w:t xml:space="preserve"> </w:t>
+      </w:r>
+      <w:proofErr w:type="spellStart"/>
+      <w:r>
+        <w:rPr>
+          <w:lang w:val="pl-PL"/>
+        </w:rPr>
+        <w:t>contains</w:t>
+      </w:r>
+      <w:proofErr w:type="spellEnd"/>
+      <w:r>
+        <w:rPr>
+          <w:lang w:val="pl-PL"/>
+        </w:rPr>
+        <w:t xml:space="preserve"> </w:t>
+      </w:r>
+      <w:bookmarkStart w:id="0" w:name="_GoBack"/>
+      <w:proofErr w:type="spellStart"/>
+      <w:r>
+        <w:rPr>
+          <w:lang w:val="pl-PL"/>
+        </w:rPr>
+        <w:t>random</w:t>
+      </w:r>
+      <w:proofErr w:type="spellEnd"/>
+      <w:r>
+        <w:rPr>
+          <w:lang w:val="pl-PL"/>
+        </w:rPr>
+        <w:t xml:space="preserve"> </w:t>
+      </w:r>
+      <w:bookmarkEnd w:id="0"/>
+      <w:proofErr w:type="spellStart"/>
+      <w:r>
+        <w:rPr>
+          <w:lang w:val="pl-PL"/>
+        </w:rPr>
+        <w:t>sample</w:t>
+      </w:r>
+      <w:proofErr w:type="spellEnd"/>
+      <w:r>
+        <w:rPr>
+          <w:lang w:val="pl-PL"/>
+        </w:rPr>
+        <w:t xml:space="preserve"> of </w:t>
+      </w:r>
+      <w:proofErr w:type="spellStart"/>
+      <w:r>
+        <w:rPr>
+          <w:lang w:val="pl-PL"/>
+        </w:rPr>
+        <w:t>customers</w:t>
+      </w:r>
+      <w:proofErr w:type="spellEnd"/>
+      <w:r>
+        <w:rPr>
+          <w:lang w:val="pl-PL"/>
+        </w:rPr>
+        <w:t xml:space="preserve"> from bank </w:t>
+      </w:r>
+      <w:proofErr w:type="spellStart"/>
+      <w:r>
+        <w:rPr>
+          <w:lang w:val="pl-PL"/>
+        </w:rPr>
+        <w:t>operating</w:t>
+      </w:r>
+      <w:proofErr w:type="spellEnd"/>
+      <w:r>
+        <w:rPr>
+          <w:lang w:val="pl-PL"/>
+        </w:rPr>
+        <w:t xml:space="preserve"> in Europe. Data </w:t>
+      </w:r>
+      <w:proofErr w:type="spellStart"/>
+      <w:r>
+        <w:rPr>
+          <w:lang w:val="pl-PL"/>
+        </w:rPr>
+        <w:t>comes</w:t>
+      </w:r>
+      <w:proofErr w:type="spellEnd"/>
+      <w:r>
+        <w:rPr>
+          <w:lang w:val="pl-PL"/>
+        </w:rPr>
+        <w:t xml:space="preserve"> from </w:t>
+      </w:r>
+      <w:proofErr w:type="spellStart"/>
+      <w:r>
+        <w:rPr>
+          <w:lang w:val="pl-PL"/>
+        </w:rPr>
+        <w:t>banks</w:t>
+      </w:r>
+      <w:proofErr w:type="spellEnd"/>
+      <w:r>
+        <w:rPr>
+          <w:lang w:val="pl-PL"/>
+        </w:rPr>
+        <w:t xml:space="preserve"> </w:t>
+      </w:r>
+      <w:proofErr w:type="spellStart"/>
+      <w:r>
+        <w:rPr>
+          <w:lang w:val="pl-PL"/>
+        </w:rPr>
+        <w:t>database</w:t>
+      </w:r>
+      <w:proofErr w:type="spellEnd"/>
+      <w:r>
+        <w:rPr>
+          <w:lang w:val="pl-PL"/>
+        </w:rPr>
+        <w:t xml:space="preserve"> and </w:t>
+      </w:r>
+      <w:proofErr w:type="spellStart"/>
+      <w:r>
+        <w:rPr>
+          <w:lang w:val="pl-PL"/>
+        </w:rPr>
+        <w:t>because</w:t>
+      </w:r>
+      <w:proofErr w:type="spellEnd"/>
+      <w:r>
+        <w:rPr>
+          <w:lang w:val="pl-PL"/>
+        </w:rPr>
+        <w:t xml:space="preserve"> of </w:t>
+      </w:r>
+      <w:proofErr w:type="spellStart"/>
+      <w:r>
+        <w:rPr>
+          <w:lang w:val="pl-PL"/>
+        </w:rPr>
+        <w:t>that</w:t>
+      </w:r>
+      <w:proofErr w:type="spellEnd"/>
+      <w:r>
+        <w:rPr>
+          <w:lang w:val="pl-PL"/>
+        </w:rPr>
+        <w:t xml:space="preserve"> the </w:t>
+      </w:r>
+      <w:proofErr w:type="spellStart"/>
+      <w:r>
+        <w:rPr>
+          <w:lang w:val="pl-PL"/>
+        </w:rPr>
+        <w:t>quality</w:t>
+      </w:r>
+      <w:proofErr w:type="spellEnd"/>
+      <w:r>
+        <w:rPr>
+          <w:lang w:val="pl-PL"/>
+        </w:rPr>
+        <w:t xml:space="preserve"> of data </w:t>
+      </w:r>
+      <w:proofErr w:type="spellStart"/>
+      <w:r>
+        <w:rPr>
+          <w:lang w:val="pl-PL"/>
+        </w:rPr>
+        <w:t>is</w:t>
+      </w:r>
+      <w:proofErr w:type="spellEnd"/>
+      <w:r>
+        <w:rPr>
+          <w:lang w:val="pl-PL"/>
+        </w:rPr>
+        <w:t xml:space="preserve"> </w:t>
+      </w:r>
+      <w:proofErr w:type="spellStart"/>
+      <w:r>
+        <w:rPr>
+          <w:lang w:val="pl-PL"/>
+        </w:rPr>
+        <w:t>very</w:t>
+      </w:r>
+      <w:proofErr w:type="spellEnd"/>
+      <w:r>
+        <w:rPr>
+          <w:lang w:val="pl-PL"/>
+        </w:rPr>
+        <w:t xml:space="preserve"> high.  </w:t>
+      </w:r>
+      <w:proofErr w:type="spellStart"/>
+      <w:r>
+        <w:rPr>
+          <w:lang w:val="pl-PL"/>
+        </w:rPr>
+        <w:t>Each</w:t>
+      </w:r>
+      <w:proofErr w:type="spellEnd"/>
+      <w:r>
+        <w:rPr>
+          <w:lang w:val="pl-PL"/>
+        </w:rPr>
+        <w:t xml:space="preserve"> </w:t>
+      </w:r>
+      <w:proofErr w:type="spellStart"/>
+      <w:r>
+        <w:rPr>
+          <w:lang w:val="pl-PL"/>
+        </w:rPr>
+        <w:t>row</w:t>
+      </w:r>
+      <w:proofErr w:type="spellEnd"/>
+      <w:r>
+        <w:rPr>
+          <w:lang w:val="pl-PL"/>
+        </w:rPr>
+        <w:t xml:space="preserve"> </w:t>
+      </w:r>
+      <w:proofErr w:type="spellStart"/>
+      <w:r>
+        <w:rPr>
+          <w:lang w:val="pl-PL"/>
+        </w:rPr>
+        <w:t>represent</w:t>
+      </w:r>
+      <w:proofErr w:type="spellEnd"/>
+      <w:r>
+        <w:rPr>
+          <w:lang w:val="pl-PL"/>
+        </w:rPr>
+        <w:t xml:space="preserve"> one </w:t>
+      </w:r>
+      <w:proofErr w:type="spellStart"/>
+      <w:r>
+        <w:rPr>
+          <w:lang w:val="pl-PL"/>
+        </w:rPr>
+        <w:t>client</w:t>
+      </w:r>
+      <w:proofErr w:type="spellEnd"/>
+      <w:r>
+        <w:rPr>
+          <w:lang w:val="pl-PL"/>
+        </w:rPr>
+        <w:t xml:space="preserve"> and </w:t>
+      </w:r>
+      <w:proofErr w:type="spellStart"/>
+      <w:r>
+        <w:rPr>
+          <w:lang w:val="pl-PL"/>
+        </w:rPr>
+        <w:t>all</w:t>
+      </w:r>
+      <w:proofErr w:type="spellEnd"/>
+      <w:r>
+        <w:rPr>
+          <w:lang w:val="pl-PL"/>
+        </w:rPr>
+        <w:t xml:space="preserve"> </w:t>
+      </w:r>
+      <w:proofErr w:type="spellStart"/>
+      <w:r>
+        <w:rPr>
+          <w:lang w:val="pl-PL"/>
+        </w:rPr>
+        <w:t>information</w:t>
+      </w:r>
+      <w:proofErr w:type="spellEnd"/>
+      <w:r>
+        <w:rPr>
+          <w:lang w:val="pl-PL"/>
+        </w:rPr>
+        <w:t xml:space="preserve"> </w:t>
+      </w:r>
+      <w:proofErr w:type="spellStart"/>
+      <w:r>
+        <w:rPr>
+          <w:lang w:val="pl-PL"/>
+        </w:rPr>
+        <w:t>about</w:t>
+      </w:r>
+      <w:proofErr w:type="spellEnd"/>
+      <w:r>
+        <w:rPr>
+          <w:lang w:val="pl-PL"/>
+        </w:rPr>
+        <w:t xml:space="preserve"> </w:t>
+      </w:r>
+      <w:proofErr w:type="spellStart"/>
+      <w:r>
+        <w:rPr>
+          <w:lang w:val="pl-PL"/>
+        </w:rPr>
+        <w:t>him</w:t>
+      </w:r>
+      <w:proofErr w:type="spellEnd"/>
+      <w:r>
+        <w:rPr>
+          <w:lang w:val="pl-PL"/>
+        </w:rPr>
+        <w:t xml:space="preserve"> </w:t>
+      </w:r>
+      <w:proofErr w:type="spellStart"/>
+      <w:r>
+        <w:rPr>
+          <w:lang w:val="pl-PL"/>
+        </w:rPr>
+        <w:t>stored</w:t>
+      </w:r>
+      <w:proofErr w:type="spellEnd"/>
+      <w:r>
+        <w:rPr>
+          <w:lang w:val="pl-PL"/>
+        </w:rPr>
+        <w:t xml:space="preserve"> in a bank. Data set </w:t>
+      </w:r>
+      <w:proofErr w:type="spellStart"/>
+      <w:r>
+        <w:rPr>
+          <w:lang w:val="pl-PL"/>
+        </w:rPr>
+        <w:t>contains</w:t>
+      </w:r>
+      <w:proofErr w:type="spellEnd"/>
+      <w:r>
+        <w:rPr>
+          <w:lang w:val="pl-PL"/>
+        </w:rPr>
+        <w:t xml:space="preserve"> </w:t>
+      </w:r>
+      <w:proofErr w:type="spellStart"/>
+      <w:r>
+        <w:rPr>
+          <w:lang w:val="pl-PL"/>
+        </w:rPr>
+        <w:t>only</w:t>
+      </w:r>
+      <w:proofErr w:type="spellEnd"/>
+      <w:r>
+        <w:rPr>
+          <w:lang w:val="pl-PL"/>
+        </w:rPr>
+        <w:t xml:space="preserve"> </w:t>
+      </w:r>
+      <w:proofErr w:type="spellStart"/>
+      <w:r>
+        <w:rPr>
+          <w:lang w:val="pl-PL"/>
+        </w:rPr>
+        <w:t>static</w:t>
+      </w:r>
+      <w:proofErr w:type="spellEnd"/>
+      <w:r>
+        <w:rPr>
+          <w:lang w:val="pl-PL"/>
+        </w:rPr>
+        <w:t xml:space="preserve"> data and </w:t>
+      </w:r>
+      <w:proofErr w:type="spellStart"/>
+      <w:r>
+        <w:rPr>
+          <w:lang w:val="pl-PL"/>
+        </w:rPr>
+        <w:t>represent</w:t>
+      </w:r>
+      <w:proofErr w:type="spellEnd"/>
+      <w:r>
+        <w:rPr>
+          <w:lang w:val="pl-PL"/>
+        </w:rPr>
+        <w:t xml:space="preserve"> </w:t>
+      </w:r>
+      <w:r>
+        <w:rPr>
+          <w:lang w:val="en-US"/>
+        </w:rPr>
+        <w:t>state on 31/12/2017</w:t>
+      </w:r>
+      <w:r>
+        <w:rPr>
+          <w:lang w:val="pl-PL"/>
+        </w:rPr>
+        <w:t xml:space="preserve">. Half </w:t>
+      </w:r>
+      <w:proofErr w:type="spellStart"/>
+      <w:r>
+        <w:rPr>
+          <w:lang w:val="pl-PL"/>
+        </w:rPr>
+        <w:t>year</w:t>
+      </w:r>
+      <w:proofErr w:type="spellEnd"/>
+      <w:r>
+        <w:rPr>
+          <w:lang w:val="pl-PL"/>
+        </w:rPr>
+        <w:t xml:space="preserve"> </w:t>
+      </w:r>
+      <w:proofErr w:type="spellStart"/>
+      <w:r>
+        <w:rPr>
+          <w:lang w:val="pl-PL"/>
+        </w:rPr>
+        <w:t>after</w:t>
+      </w:r>
+      <w:proofErr w:type="spellEnd"/>
+      <w:r>
+        <w:rPr>
+          <w:lang w:val="pl-PL"/>
+        </w:rPr>
+        <w:t xml:space="preserve"> data </w:t>
+      </w:r>
+      <w:proofErr w:type="spellStart"/>
+      <w:r>
+        <w:rPr>
+          <w:lang w:val="pl-PL"/>
+        </w:rPr>
+        <w:t>were</w:t>
+      </w:r>
+      <w:proofErr w:type="spellEnd"/>
+      <w:r>
+        <w:rPr>
+          <w:lang w:val="pl-PL"/>
+        </w:rPr>
+        <w:t xml:space="preserve"> </w:t>
+      </w:r>
+      <w:proofErr w:type="spellStart"/>
+      <w:r>
+        <w:rPr>
+          <w:lang w:val="pl-PL"/>
+        </w:rPr>
+        <w:t>collected</w:t>
+      </w:r>
+      <w:proofErr w:type="spellEnd"/>
+      <w:r>
+        <w:rPr>
+          <w:lang w:val="pl-PL"/>
+        </w:rPr>
+        <w:t xml:space="preserve"> bank </w:t>
+      </w:r>
+      <w:proofErr w:type="spellStart"/>
+      <w:r>
+        <w:rPr>
+          <w:lang w:val="pl-PL"/>
+        </w:rPr>
+        <w:t>measured</w:t>
+      </w:r>
+      <w:proofErr w:type="spellEnd"/>
+      <w:r>
+        <w:rPr>
+          <w:lang w:val="pl-PL"/>
+        </w:rPr>
+        <w:t xml:space="preserve"> </w:t>
+      </w:r>
+      <w:proofErr w:type="spellStart"/>
+      <w:r>
+        <w:rPr>
+          <w:lang w:val="pl-PL"/>
+        </w:rPr>
+        <w:t>whether</w:t>
+      </w:r>
+      <w:proofErr w:type="spellEnd"/>
+      <w:r>
+        <w:rPr>
+          <w:lang w:val="pl-PL"/>
+        </w:rPr>
+        <w:t xml:space="preserve"> </w:t>
+      </w:r>
+      <w:proofErr w:type="spellStart"/>
+      <w:r>
+        <w:rPr>
+          <w:lang w:val="pl-PL"/>
+        </w:rPr>
+        <w:t>client</w:t>
+      </w:r>
+      <w:proofErr w:type="spellEnd"/>
+      <w:r>
+        <w:rPr>
+          <w:lang w:val="pl-PL"/>
+        </w:rPr>
+        <w:t xml:space="preserve"> </w:t>
+      </w:r>
+      <w:proofErr w:type="spellStart"/>
+      <w:r>
+        <w:rPr>
+          <w:lang w:val="pl-PL"/>
+        </w:rPr>
+        <w:t>exited</w:t>
+      </w:r>
+      <w:proofErr w:type="spellEnd"/>
+      <w:r>
+        <w:rPr>
+          <w:lang w:val="pl-PL"/>
+        </w:rPr>
+        <w:t xml:space="preserve"> from bank </w:t>
+      </w:r>
+      <w:proofErr w:type="spellStart"/>
+      <w:r>
+        <w:rPr>
+          <w:lang w:val="pl-PL"/>
+        </w:rPr>
+        <w:t>or</w:t>
+      </w:r>
+      <w:proofErr w:type="spellEnd"/>
+      <w:r>
+        <w:rPr>
+          <w:lang w:val="pl-PL"/>
+        </w:rPr>
+        <w:t xml:space="preserve"> </w:t>
+      </w:r>
+      <w:proofErr w:type="spellStart"/>
+      <w:r>
+        <w:rPr>
+          <w:lang w:val="pl-PL"/>
+        </w:rPr>
+        <w:t>stayed</w:t>
+      </w:r>
+      <w:proofErr w:type="spellEnd"/>
+      <w:r>
+        <w:rPr>
+          <w:lang w:val="pl-PL"/>
+        </w:rPr>
+        <w:t xml:space="preserve">. </w:t>
+      </w:r>
+      <w:proofErr w:type="spellStart"/>
+      <w:r>
+        <w:rPr>
+          <w:lang w:val="pl-PL"/>
+        </w:rPr>
+        <w:t>Dataset</w:t>
+      </w:r>
+      <w:proofErr w:type="spellEnd"/>
+      <w:r>
+        <w:rPr>
+          <w:lang w:val="pl-PL"/>
+        </w:rPr>
+        <w:t xml:space="preserve"> </w:t>
+      </w:r>
+      <w:proofErr w:type="spellStart"/>
+      <w:r>
+        <w:rPr>
+          <w:lang w:val="pl-PL"/>
+        </w:rPr>
+        <w:t>contain</w:t>
+      </w:r>
+      <w:proofErr w:type="spellEnd"/>
+      <w:r>
+        <w:rPr>
+          <w:lang w:val="pl-PL"/>
+        </w:rPr>
+        <w:t xml:space="preserve"> </w:t>
+      </w:r>
+      <w:proofErr w:type="spellStart"/>
+      <w:r>
+        <w:rPr>
+          <w:lang w:val="pl-PL"/>
+        </w:rPr>
+        <w:t>all</w:t>
+      </w:r>
+      <w:proofErr w:type="spellEnd"/>
+      <w:r>
+        <w:rPr>
+          <w:lang w:val="pl-PL"/>
+        </w:rPr>
+        <w:t xml:space="preserve"> </w:t>
+      </w:r>
+      <w:proofErr w:type="spellStart"/>
+      <w:r>
+        <w:rPr>
+          <w:lang w:val="pl-PL"/>
+        </w:rPr>
+        <w:t>information</w:t>
+      </w:r>
+      <w:proofErr w:type="spellEnd"/>
+      <w:r>
+        <w:rPr>
+          <w:lang w:val="pl-PL"/>
+        </w:rPr>
+        <w:t xml:space="preserve"> bank </w:t>
+      </w:r>
+      <w:proofErr w:type="spellStart"/>
+      <w:r>
+        <w:rPr>
+          <w:lang w:val="pl-PL"/>
+        </w:rPr>
+        <w:t>had</w:t>
+      </w:r>
+      <w:proofErr w:type="spellEnd"/>
+      <w:r>
+        <w:rPr>
+          <w:lang w:val="pl-PL"/>
+        </w:rPr>
+        <w:t xml:space="preserve"> and no </w:t>
+      </w:r>
+      <w:proofErr w:type="spellStart"/>
+      <w:r>
+        <w:rPr>
+          <w:lang w:val="pl-PL"/>
+        </w:rPr>
+        <w:t>information</w:t>
+      </w:r>
+      <w:proofErr w:type="spellEnd"/>
+      <w:r>
+        <w:rPr>
+          <w:lang w:val="pl-PL"/>
+        </w:rPr>
+        <w:t xml:space="preserve"> </w:t>
+      </w:r>
+      <w:proofErr w:type="spellStart"/>
+      <w:r>
+        <w:rPr>
+          <w:lang w:val="pl-PL"/>
+        </w:rPr>
+        <w:t>about</w:t>
+      </w:r>
+      <w:proofErr w:type="spellEnd"/>
+      <w:r>
+        <w:rPr>
+          <w:lang w:val="pl-PL"/>
+        </w:rPr>
+        <w:t xml:space="preserve"> </w:t>
+      </w:r>
+      <w:proofErr w:type="spellStart"/>
+      <w:r>
+        <w:rPr>
+          <w:lang w:val="pl-PL"/>
+        </w:rPr>
+        <w:t>importance</w:t>
+      </w:r>
+      <w:proofErr w:type="spellEnd"/>
+      <w:r>
+        <w:rPr>
+          <w:lang w:val="pl-PL"/>
+        </w:rPr>
+        <w:t xml:space="preserve"> of </w:t>
+      </w:r>
+      <w:proofErr w:type="spellStart"/>
+      <w:r>
+        <w:rPr>
+          <w:lang w:val="pl-PL"/>
+        </w:rPr>
+        <w:t>each</w:t>
+      </w:r>
+      <w:proofErr w:type="spellEnd"/>
+      <w:r>
+        <w:rPr>
+          <w:lang w:val="pl-PL"/>
+        </w:rPr>
+        <w:t xml:space="preserve"> </w:t>
+      </w:r>
+      <w:proofErr w:type="spellStart"/>
+      <w:r>
+        <w:rPr>
+          <w:lang w:val="pl-PL"/>
+        </w:rPr>
+        <w:t>information</w:t>
+      </w:r>
+      <w:proofErr w:type="spellEnd"/>
+      <w:r>
+        <w:rPr>
+          <w:lang w:val="pl-PL"/>
+        </w:rPr>
+        <w:t xml:space="preserve">, </w:t>
+      </w:r>
+      <w:proofErr w:type="spellStart"/>
+      <w:r>
+        <w:rPr>
+          <w:lang w:val="pl-PL"/>
+        </w:rPr>
+        <w:t>that</w:t>
+      </w:r>
+      <w:proofErr w:type="spellEnd"/>
+      <w:r>
+        <w:rPr>
+          <w:lang w:val="pl-PL"/>
+        </w:rPr>
+        <w:t xml:space="preserve"> was </w:t>
+      </w:r>
+      <w:proofErr w:type="spellStart"/>
+      <w:r>
+        <w:rPr>
+          <w:lang w:val="pl-PL"/>
+        </w:rPr>
+        <w:t>left</w:t>
+      </w:r>
+      <w:proofErr w:type="spellEnd"/>
+      <w:r>
+        <w:rPr>
+          <w:lang w:val="pl-PL"/>
+        </w:rPr>
+        <w:t xml:space="preserve"> to be </w:t>
+      </w:r>
+      <w:proofErr w:type="spellStart"/>
+      <w:r>
+        <w:rPr>
+          <w:lang w:val="pl-PL"/>
+        </w:rPr>
+        <w:t>fully</w:t>
+      </w:r>
+      <w:proofErr w:type="spellEnd"/>
+      <w:r>
+        <w:rPr>
+          <w:lang w:val="pl-PL"/>
+        </w:rPr>
+        <w:t xml:space="preserve"> </w:t>
+      </w:r>
+      <w:proofErr w:type="spellStart"/>
+      <w:r>
+        <w:rPr>
+          <w:lang w:val="pl-PL"/>
+        </w:rPr>
+        <w:t>determined</w:t>
+      </w:r>
+      <w:proofErr w:type="spellEnd"/>
+      <w:r>
+        <w:rPr>
+          <w:lang w:val="pl-PL"/>
+        </w:rPr>
+        <w:t xml:space="preserve"> by THIS_PROJECT.</w:t>
+      </w:r>
+    </w:p>
+    <w:p>
+      <w:pPr>
+        <w:jc w:val="both"/>
+        <w:rPr>
+          <w:lang w:val="pl-PL"/>
+        </w:rPr>
+      </w:pPr>
+    </w:p>
+    <w:p>
+      <w:pPr>
+        <w:jc w:val="both"/>
+        <w:rPr>
+          <w:lang w:val="en-US"/>
+        </w:rPr>
+      </w:pPr>
+      <w:r>
+        <w:rPr>
+          <w:lang w:val="en-US"/>
+        </w:rPr>
+        <w:t>Variables contained in the dataset:</w:t>
+      </w:r>
+    </w:p>
+    <w:p>
+      <w:pPr>
+        <w:jc w:val="both"/>
+        <w:rPr>
+          <w:b/>
+          <w:bCs/>
+          <w:lang w:val="pl-PL"/>
+        </w:rPr>
+      </w:pPr>
+      <w:r>
+        <w:rPr>
+          <w:b/>
+          <w:bCs/>
+          <w:lang w:val="pl-PL"/>
+        </w:rPr>
+        <w:t>Input Data:</w:t>
+      </w:r>
+    </w:p>
+    <w:p>
+      <w:pPr>
+        <w:numPr>
+          <w:ilvl w:val="0"/>
+          <w:numId w:val="5"/>
+        </w:numPr>
+        <w:spacing w:after="160" w:line="259" w:lineRule="auto"/>
+        <w:jc w:val="both"/>
+        <w:rPr>
+          <w:lang w:val="en-US"/>
+        </w:rPr>
+      </w:pPr>
+      <w:proofErr w:type="spellStart"/>
+      <w:r>
+        <w:rPr>
+          <w:b/>
+          <w:bCs/>
+          <w:lang w:val="en-US"/>
+        </w:rPr>
+        <w:t>RowNumber</w:t>
+      </w:r>
+      <w:proofErr w:type="spellEnd"/>
+      <w:r>
+        <w:rPr>
+          <w:b/>
+          <w:bCs/>
+          <w:lang w:val="en-US"/>
+        </w:rPr>
+        <w:t xml:space="preserve"> </w:t>
+      </w:r>
+      <w:r>
+        <w:rPr>
+          <w:lang w:val="en-US"/>
+        </w:rPr>
+        <w:t>– T</w:t>
+      </w:r>
+      <w:r>
+        <w:rPr>
+          <w:lang w:val="pl-PL"/>
+        </w:rPr>
+        <w:t xml:space="preserve">he </w:t>
+      </w:r>
+      <w:proofErr w:type="spellStart"/>
+      <w:r>
+        <w:rPr>
+          <w:lang w:val="pl-PL"/>
+        </w:rPr>
+        <w:t>row</w:t>
+      </w:r>
+      <w:proofErr w:type="spellEnd"/>
+      <w:r>
+        <w:rPr>
+          <w:lang w:val="pl-PL"/>
+        </w:rPr>
+        <w:t xml:space="preserve"> n</w:t>
+      </w:r>
+      <w:r>
+        <w:rPr>
+          <w:lang w:val="en-US"/>
+        </w:rPr>
+        <w:t>umber</w:t>
+      </w:r>
+      <w:r>
+        <w:rPr>
+          <w:lang w:val="pl-PL"/>
+        </w:rPr>
+        <w:t xml:space="preserve"> (index from </w:t>
+      </w:r>
+      <w:proofErr w:type="spellStart"/>
+      <w:r>
+        <w:rPr>
+          <w:lang w:val="pl-PL"/>
+        </w:rPr>
+        <w:t>database</w:t>
+      </w:r>
+      <w:proofErr w:type="spellEnd"/>
+      <w:r>
+        <w:rPr>
+          <w:lang w:val="pl-PL"/>
+        </w:rPr>
+        <w:t xml:space="preserve"> </w:t>
+      </w:r>
+      <w:proofErr w:type="spellStart"/>
+      <w:r>
+        <w:rPr>
+          <w:lang w:val="pl-PL"/>
+        </w:rPr>
+        <w:t>table</w:t>
+      </w:r>
+      <w:proofErr w:type="spellEnd"/>
+      <w:r>
+        <w:rPr>
+          <w:lang w:val="pl-PL"/>
+        </w:rPr>
+        <w:t>)</w:t>
+      </w:r>
+      <w:r>
+        <w:rPr>
+          <w:lang w:val="en-US"/>
+        </w:rPr>
+        <w:t xml:space="preserve">. Numeric value in the range </w:t>
+      </w:r>
+      <w:proofErr w:type="gramStart"/>
+      <w:r>
+        <w:rPr>
+          <w:lang w:val="en-US"/>
+        </w:rPr>
+        <w:t>of  &lt;</w:t>
+      </w:r>
+      <w:proofErr w:type="gramEnd"/>
+      <w:r>
+        <w:rPr>
+          <w:lang w:val="en-US"/>
+        </w:rPr>
+        <w:t>1;1000&gt;</w:t>
+      </w:r>
+    </w:p>
+    <w:p>
+      <w:pPr>
+        <w:numPr>
+          <w:ilvl w:val="0"/>
+          <w:numId w:val="5"/>
+        </w:numPr>
+        <w:spacing w:after="160" w:line="259" w:lineRule="auto"/>
+        <w:jc w:val="both"/>
+      </w:pPr>
+      <w:proofErr w:type="spellStart"/>
+      <w:r>
+        <w:rPr>
+          <w:b/>
+          <w:bCs/>
+          <w:lang w:val="en-US"/>
+        </w:rPr>
+        <w:t>CustomerId</w:t>
+      </w:r>
+      <w:proofErr w:type="spellEnd"/>
+      <w:r>
+        <w:rPr>
+          <w:b/>
+          <w:bCs/>
+          <w:lang w:val="en-US"/>
+        </w:rPr>
+        <w:t xml:space="preserve"> </w:t>
+      </w:r>
+      <w:r>
+        <w:rPr>
+          <w:lang w:val="en-US"/>
+        </w:rPr>
+        <w:t xml:space="preserve">– The unique Customer ID, which is the most granular attribute in the dataset. </w:t>
+      </w:r>
+      <w:proofErr w:type="spellStart"/>
+      <w:r>
+        <w:t>Numeric</w:t>
+      </w:r>
+      <w:proofErr w:type="spellEnd"/>
+      <w:r>
+        <w:t xml:space="preserve"> </w:t>
+      </w:r>
+      <w:proofErr w:type="spellStart"/>
+      <w:r>
+        <w:t>value</w:t>
+      </w:r>
+      <w:proofErr w:type="spellEnd"/>
+      <w:r>
+        <w:t xml:space="preserve"> in </w:t>
+      </w:r>
+      <w:proofErr w:type="spellStart"/>
+      <w:r>
+        <w:t>the</w:t>
+      </w:r>
+      <w:proofErr w:type="spellEnd"/>
+      <w:r>
+        <w:t xml:space="preserve"> </w:t>
+      </w:r>
+      <w:proofErr w:type="spellStart"/>
+      <w:r>
+        <w:t>range</w:t>
+      </w:r>
+      <w:proofErr w:type="spellEnd"/>
+      <w:r>
+        <w:t xml:space="preserve"> </w:t>
+      </w:r>
+      <w:proofErr w:type="spellStart"/>
+      <w:r>
+        <w:t>of</w:t>
+      </w:r>
+      <w:proofErr w:type="spellEnd"/>
+      <w:r>
+        <w:t xml:space="preserve"> &lt;15565701; 15815690 &gt;</w:t>
+      </w:r>
+    </w:p>
+    <w:p>
+      <w:pPr>
+        <w:numPr>
+          <w:ilvl w:val="0"/>
+          <w:numId w:val="5"/>
+        </w:numPr>
+        <w:spacing w:after="160" w:line="259" w:lineRule="auto"/>
+        <w:jc w:val="both"/>
+        <w:rPr>
+          <w:lang w:val="en-US"/>
+        </w:rPr>
+      </w:pPr>
+      <w:r>
+        <w:rPr>
+          <w:b/>
+          <w:bCs/>
+          <w:lang w:val="en-US"/>
+        </w:rPr>
+        <w:lastRenderedPageBreak/>
+        <w:t xml:space="preserve">Surname </w:t>
+      </w:r>
+      <w:r>
+        <w:rPr>
+          <w:lang w:val="en-US"/>
+        </w:rPr>
+        <w:t>– The surname of a customer.</w:t>
+      </w:r>
+    </w:p>
+    <w:p>
+      <w:pPr>
+        <w:numPr>
+          <w:ilvl w:val="0"/>
+          <w:numId w:val="5"/>
+        </w:numPr>
+        <w:spacing w:after="160" w:line="259" w:lineRule="auto"/>
+        <w:jc w:val="both"/>
+      </w:pPr>
+      <w:proofErr w:type="spellStart"/>
+      <w:r>
+        <w:rPr>
+          <w:b/>
+          <w:bCs/>
+          <w:lang w:val="en-US"/>
+        </w:rPr>
+        <w:t>CreditScore</w:t>
+      </w:r>
+      <w:proofErr w:type="spellEnd"/>
+      <w:r>
+        <w:rPr>
+          <w:b/>
+          <w:bCs/>
+          <w:lang w:val="en-US"/>
+        </w:rPr>
+        <w:t xml:space="preserve"> </w:t>
+      </w:r>
+      <w:r>
+        <w:rPr>
+          <w:lang w:val="en-US"/>
+        </w:rPr>
+        <w:t xml:space="preserve">– The Credit Score of a customer. Numeric value in the range of &lt;350;850&gt;. </w:t>
+      </w:r>
+      <w:proofErr w:type="spellStart"/>
+      <w:r>
+        <w:t>Mean</w:t>
+      </w:r>
+      <w:proofErr w:type="spellEnd"/>
+      <w:r>
+        <w:t xml:space="preserve"> </w:t>
+      </w:r>
+      <w:proofErr w:type="spellStart"/>
+      <w:r>
+        <w:t>value</w:t>
+      </w:r>
+      <w:proofErr w:type="spellEnd"/>
+      <w:r>
+        <w:t xml:space="preserve"> </w:t>
+      </w:r>
+      <w:proofErr w:type="spellStart"/>
+      <w:r>
+        <w:t>of</w:t>
+      </w:r>
+      <w:proofErr w:type="spellEnd"/>
+      <w:r>
+        <w:t xml:space="preserve"> </w:t>
+      </w:r>
+      <w:proofErr w:type="spellStart"/>
+      <w:r>
+        <w:t>Credit</w:t>
+      </w:r>
+      <w:proofErr w:type="spellEnd"/>
+      <w:r>
+        <w:t xml:space="preserve"> Score </w:t>
+      </w:r>
+      <w:proofErr w:type="spellStart"/>
+      <w:r>
+        <w:t>equals</w:t>
+      </w:r>
+      <w:proofErr w:type="spellEnd"/>
+      <w:r>
+        <w:t xml:space="preserve"> 650.53, </w:t>
+      </w:r>
+      <w:proofErr w:type="spellStart"/>
+      <w:r>
+        <w:t>while</w:t>
+      </w:r>
+      <w:proofErr w:type="spellEnd"/>
+      <w:r>
+        <w:t xml:space="preserve"> median </w:t>
+      </w:r>
+      <w:proofErr w:type="spellStart"/>
+      <w:r>
+        <w:t>is</w:t>
+      </w:r>
+      <w:proofErr w:type="spellEnd"/>
+      <w:r>
+        <w:t xml:space="preserve"> 652.0</w:t>
+      </w:r>
+    </w:p>
+    <w:p>
+      <w:pPr>
+        <w:numPr>
+          <w:ilvl w:val="0"/>
+          <w:numId w:val="5"/>
+        </w:numPr>
+        <w:spacing w:after="160" w:line="259" w:lineRule="auto"/>
+        <w:jc w:val="both"/>
+        <w:rPr>
+          <w:lang w:val="en-US"/>
+        </w:rPr>
+      </w:pPr>
+      <w:r>
+        <w:rPr>
+          <w:lang w:val="en-US"/>
+        </w:rPr>
+        <w:t xml:space="preserve">The Credit Score ranges between 300 and 850 and higher value implies a </w:t>
+      </w:r>
+      <w:r>
+        <w:rPr>
+          <w:lang w:val="en-US"/>
+        </w:rPr>
+        <w:t>higher</w:t>
+      </w:r>
+      <w:r>
+        <w:rPr>
+          <w:lang w:val="en-US"/>
+        </w:rPr>
+        <w:t xml:space="preserve"> “creditworthiness”.</w:t>
+      </w:r>
+    </w:p>
+    <w:p>
+      <w:pPr>
+        <w:numPr>
+          <w:ilvl w:val="0"/>
+          <w:numId w:val="5"/>
+        </w:numPr>
+        <w:spacing w:after="160" w:line="259" w:lineRule="auto"/>
+        <w:jc w:val="both"/>
+        <w:rPr>
+          <w:lang w:val="en-US"/>
+        </w:rPr>
+      </w:pPr>
+      <w:r>
+        <w:rPr>
+          <w:b/>
+          <w:bCs/>
+          <w:lang w:val="en-US"/>
+        </w:rPr>
+        <w:t xml:space="preserve">Geography </w:t>
+      </w:r>
+      <w:r>
+        <w:rPr>
+          <w:lang w:val="en-US"/>
+        </w:rPr>
+        <w:t xml:space="preserve">– The country location of the </w:t>
+      </w:r>
+      <w:r>
+        <w:rPr>
+          <w:lang w:val="en-US"/>
+        </w:rPr>
+        <w:t>bank branch</w:t>
+      </w:r>
+      <w:r>
+        <w:rPr>
+          <w:lang w:val="en-US"/>
+        </w:rPr>
+        <w:t>. It contains 3 discrete values: France, Germany and Spain.</w:t>
+      </w:r>
+    </w:p>
+    <w:p>
+      <w:pPr>
+        <w:numPr>
+          <w:ilvl w:val="0"/>
+          <w:numId w:val="5"/>
+        </w:numPr>
+        <w:spacing w:after="160" w:line="259" w:lineRule="auto"/>
+        <w:jc w:val="both"/>
+      </w:pPr>
+      <w:r>
+        <w:rPr>
+          <w:b/>
+          <w:bCs/>
+          <w:lang w:val="en-US"/>
+        </w:rPr>
+        <w:t xml:space="preserve">Gender </w:t>
+      </w:r>
+      <w:r>
+        <w:rPr>
+          <w:lang w:val="en-US"/>
+        </w:rPr>
+        <w:t xml:space="preserve">– Gender of the customer. Boolean values consisting of {‘Female’, ‘Male’}. </w:t>
+      </w:r>
+      <w:r>
+        <w:t xml:space="preserve">The </w:t>
+      </w:r>
+      <w:proofErr w:type="spellStart"/>
+      <w:r>
+        <w:t>dataset</w:t>
+      </w:r>
+      <w:proofErr w:type="spellEnd"/>
+      <w:r>
+        <w:t xml:space="preserve"> </w:t>
+      </w:r>
+      <w:proofErr w:type="spellStart"/>
+      <w:r>
+        <w:t>contains</w:t>
+      </w:r>
+      <w:proofErr w:type="spellEnd"/>
+      <w:r>
+        <w:t xml:space="preserve"> 5457 </w:t>
+      </w:r>
+      <w:proofErr w:type="spellStart"/>
+      <w:r>
+        <w:t>males</w:t>
+      </w:r>
+      <w:proofErr w:type="spellEnd"/>
+      <w:r>
+        <w:t xml:space="preserve"> </w:t>
+      </w:r>
+      <w:proofErr w:type="spellStart"/>
+      <w:r>
+        <w:t>and</w:t>
+      </w:r>
+      <w:proofErr w:type="spellEnd"/>
+      <w:r>
+        <w:t xml:space="preserve"> 4543 </w:t>
+      </w:r>
+      <w:proofErr w:type="spellStart"/>
+      <w:r>
+        <w:t>females</w:t>
+      </w:r>
+      <w:proofErr w:type="spellEnd"/>
+      <w:r>
+        <w:t>.</w:t>
+      </w:r>
+    </w:p>
+    <w:p>
+      <w:pPr>
+        <w:numPr>
+          <w:ilvl w:val="0"/>
+          <w:numId w:val="5"/>
+        </w:numPr>
+        <w:spacing w:after="160" w:line="259" w:lineRule="auto"/>
+        <w:jc w:val="both"/>
+        <w:rPr>
+          <w:lang w:val="en-US"/>
+        </w:rPr>
+      </w:pPr>
+      <w:r>
+        <w:rPr>
+          <w:b/>
+          <w:bCs/>
+          <w:lang w:val="en-US"/>
+        </w:rPr>
+        <w:t xml:space="preserve">Age </w:t>
+      </w:r>
+      <w:r>
+        <w:rPr>
+          <w:lang w:val="en-US"/>
+        </w:rPr>
+        <w:t xml:space="preserve">– Current age of the customer (applicable to the current year of 2018). Numeric value in the range of &lt;18;92&gt;. Mean value of Age equals </w:t>
+      </w:r>
+      <w:proofErr w:type="gramStart"/>
+      <w:r>
+        <w:rPr>
+          <w:lang w:val="en-US"/>
+        </w:rPr>
+        <w:t>almost 39</w:t>
+      </w:r>
+      <w:proofErr w:type="gramEnd"/>
+      <w:r>
+        <w:rPr>
+          <w:lang w:val="en-US"/>
+        </w:rPr>
+        <w:t>, while median is 37.</w:t>
+      </w:r>
+    </w:p>
+    <w:p>
+      <w:pPr>
+        <w:numPr>
+          <w:ilvl w:val="0"/>
+          <w:numId w:val="5"/>
+        </w:numPr>
+        <w:spacing w:after="160" w:line="259" w:lineRule="auto"/>
+        <w:jc w:val="both"/>
+        <w:rPr>
+          <w:lang w:val="en-US"/>
+        </w:rPr>
+      </w:pPr>
+      <w:r>
+        <w:rPr>
+          <w:b/>
+          <w:bCs/>
+          <w:lang w:val="en-US"/>
+        </w:rPr>
+        <w:t xml:space="preserve">Tenure </w:t>
+      </w:r>
+      <w:r>
+        <w:rPr>
+          <w:lang w:val="en-US"/>
+        </w:rPr>
+        <w:t xml:space="preserve">– The number of years the customer has been the </w:t>
+      </w:r>
+      <w:r>
+        <w:rPr>
+          <w:lang w:val="en-US"/>
+        </w:rPr>
+        <w:t xml:space="preserve">banks </w:t>
+      </w:r>
+      <w:r>
+        <w:rPr>
+          <w:lang w:val="en-US"/>
+        </w:rPr>
+        <w:t>customer. The numeric value in the range of &lt;0;10&gt;. Median value equals 5.</w:t>
+      </w:r>
+    </w:p>
+    <w:p>
+      <w:pPr>
+        <w:numPr>
+          <w:ilvl w:val="0"/>
+          <w:numId w:val="5"/>
+        </w:numPr>
+        <w:spacing w:after="160" w:line="259" w:lineRule="auto"/>
+        <w:jc w:val="both"/>
+        <w:rPr>
+          <w:lang w:val="pl-PL"/>
+        </w:rPr>
+      </w:pPr>
+      <w:r>
+        <w:rPr>
+          <w:b/>
+          <w:bCs/>
+          <w:lang w:val="en-US"/>
+        </w:rPr>
+        <w:t xml:space="preserve">Balance </w:t>
+      </w:r>
+      <w:r>
+        <w:rPr>
+          <w:lang w:val="en-US"/>
+        </w:rPr>
+        <w:t xml:space="preserve">- </w:t>
+      </w:r>
+      <w:proofErr w:type="spellStart"/>
+      <w:r>
+        <w:rPr>
+          <w:lang w:val="pl-PL"/>
+        </w:rPr>
+        <w:t>Average</w:t>
+      </w:r>
+      <w:proofErr w:type="spellEnd"/>
+      <w:r>
+        <w:rPr>
+          <w:lang w:val="pl-PL"/>
+        </w:rPr>
+        <w:t xml:space="preserve"> </w:t>
+      </w:r>
+      <w:proofErr w:type="spellStart"/>
+      <w:r>
+        <w:rPr>
+          <w:lang w:val="pl-PL"/>
+        </w:rPr>
+        <w:t>amount</w:t>
+      </w:r>
+      <w:proofErr w:type="spellEnd"/>
+      <w:r>
+        <w:rPr>
+          <w:lang w:val="pl-PL"/>
+        </w:rPr>
+        <w:t xml:space="preserve"> of </w:t>
+      </w:r>
+      <w:proofErr w:type="spellStart"/>
+      <w:r>
+        <w:rPr>
+          <w:lang w:val="pl-PL"/>
+        </w:rPr>
+        <w:t>money</w:t>
+      </w:r>
+      <w:proofErr w:type="spellEnd"/>
+      <w:r>
+        <w:rPr>
+          <w:lang w:val="pl-PL"/>
+        </w:rPr>
+        <w:t xml:space="preserve"> in </w:t>
+      </w:r>
+      <w:r>
+        <w:rPr>
+          <w:lang w:val="pl-PL"/>
+        </w:rPr>
+        <w:t xml:space="preserve">the </w:t>
+      </w:r>
+      <w:r>
+        <w:rPr>
+          <w:lang w:val="pl-PL"/>
+        </w:rPr>
+        <w:t xml:space="preserve">bank </w:t>
+      </w:r>
+      <w:proofErr w:type="spellStart"/>
+      <w:r>
+        <w:rPr>
+          <w:lang w:val="pl-PL"/>
+        </w:rPr>
+        <w:t>account</w:t>
+      </w:r>
+      <w:proofErr w:type="spellEnd"/>
+      <w:r>
+        <w:rPr>
+          <w:lang w:val="pl-PL"/>
+        </w:rPr>
+        <w:t xml:space="preserve"> in </w:t>
+      </w:r>
+      <w:proofErr w:type="spellStart"/>
+      <w:r>
+        <w:rPr>
+          <w:lang w:val="pl-PL"/>
+        </w:rPr>
+        <w:t>December</w:t>
+      </w:r>
+      <w:proofErr w:type="spellEnd"/>
+      <w:r>
+        <w:rPr>
+          <w:lang w:val="pl-PL"/>
+        </w:rPr>
+        <w:t xml:space="preserve"> 2017. </w:t>
+      </w:r>
+      <w:r>
+        <w:rPr>
+          <w:lang w:val="pl-PL"/>
+        </w:rPr>
+        <w:t xml:space="preserve">The </w:t>
+      </w:r>
+      <w:proofErr w:type="spellStart"/>
+      <w:r>
+        <w:rPr>
+          <w:lang w:val="pl-PL"/>
+        </w:rPr>
+        <w:t>Average</w:t>
+      </w:r>
+      <w:proofErr w:type="spellEnd"/>
+      <w:r>
+        <w:rPr>
+          <w:lang w:val="pl-PL"/>
+        </w:rPr>
+        <w:t xml:space="preserve"> was </w:t>
+      </w:r>
+      <w:proofErr w:type="spellStart"/>
+      <w:r>
+        <w:rPr>
+          <w:lang w:val="pl-PL"/>
+        </w:rPr>
+        <w:t>calculated</w:t>
+      </w:r>
+      <w:proofErr w:type="spellEnd"/>
+      <w:r>
+        <w:rPr>
+          <w:lang w:val="pl-PL"/>
+        </w:rPr>
+        <w:t xml:space="preserve"> by </w:t>
+      </w:r>
+      <w:proofErr w:type="spellStart"/>
+      <w:r>
+        <w:rPr>
+          <w:lang w:val="pl-PL"/>
+        </w:rPr>
+        <w:t>summing</w:t>
+      </w:r>
+      <w:proofErr w:type="spellEnd"/>
+      <w:r>
+        <w:rPr>
+          <w:lang w:val="pl-PL"/>
+        </w:rPr>
+        <w:t xml:space="preserve"> </w:t>
+      </w:r>
+      <w:proofErr w:type="spellStart"/>
+      <w:r>
+        <w:rPr>
+          <w:lang w:val="pl-PL"/>
+        </w:rPr>
+        <w:t>account</w:t>
+      </w:r>
+      <w:proofErr w:type="spellEnd"/>
+      <w:r>
+        <w:rPr>
+          <w:lang w:val="pl-PL"/>
+        </w:rPr>
+        <w:t xml:space="preserve"> </w:t>
+      </w:r>
+      <w:proofErr w:type="spellStart"/>
+      <w:r>
+        <w:rPr>
+          <w:lang w:val="pl-PL"/>
+        </w:rPr>
+        <w:t>balance</w:t>
+      </w:r>
+      <w:proofErr w:type="spellEnd"/>
+      <w:r>
+        <w:rPr>
+          <w:lang w:val="pl-PL"/>
+        </w:rPr>
+        <w:t xml:space="preserve"> for </w:t>
+      </w:r>
+      <w:proofErr w:type="spellStart"/>
+      <w:r>
+        <w:rPr>
+          <w:lang w:val="pl-PL"/>
+        </w:rPr>
+        <w:t>each</w:t>
+      </w:r>
+      <w:proofErr w:type="spellEnd"/>
+      <w:r>
+        <w:rPr>
+          <w:lang w:val="pl-PL"/>
+        </w:rPr>
+        <w:t xml:space="preserve"> </w:t>
+      </w:r>
+      <w:proofErr w:type="spellStart"/>
+      <w:r>
+        <w:rPr>
+          <w:lang w:val="pl-PL"/>
+        </w:rPr>
+        <w:t>day</w:t>
+      </w:r>
+      <w:proofErr w:type="spellEnd"/>
+      <w:r>
+        <w:rPr>
+          <w:lang w:val="pl-PL"/>
+        </w:rPr>
+        <w:t xml:space="preserve"> in the </w:t>
+      </w:r>
+      <w:proofErr w:type="spellStart"/>
+      <w:r>
+        <w:rPr>
+          <w:lang w:val="pl-PL"/>
+        </w:rPr>
+        <w:t>month</w:t>
+      </w:r>
+      <w:proofErr w:type="spellEnd"/>
+      <w:r>
+        <w:rPr>
+          <w:lang w:val="pl-PL"/>
+        </w:rPr>
+        <w:t xml:space="preserve"> and </w:t>
+      </w:r>
+      <w:proofErr w:type="spellStart"/>
+      <w:r>
+        <w:rPr>
+          <w:lang w:val="pl-PL"/>
+        </w:rPr>
+        <w:t>divided</w:t>
+      </w:r>
+      <w:proofErr w:type="spellEnd"/>
+      <w:r>
+        <w:rPr>
+          <w:lang w:val="pl-PL"/>
+        </w:rPr>
+        <w:t xml:space="preserve"> by </w:t>
+      </w:r>
+      <w:proofErr w:type="spellStart"/>
+      <w:r>
+        <w:rPr>
+          <w:lang w:val="pl-PL"/>
+        </w:rPr>
+        <w:t>number</w:t>
+      </w:r>
+      <w:proofErr w:type="spellEnd"/>
+      <w:r>
+        <w:rPr>
+          <w:lang w:val="pl-PL"/>
+        </w:rPr>
+        <w:t xml:space="preserve"> of </w:t>
+      </w:r>
+      <w:proofErr w:type="spellStart"/>
+      <w:r>
+        <w:rPr>
+          <w:lang w:val="pl-PL"/>
+        </w:rPr>
+        <w:t>day</w:t>
+      </w:r>
+      <w:r>
+        <w:rPr>
+          <w:lang w:val="pl-PL"/>
+        </w:rPr>
+        <w:t>s</w:t>
+      </w:r>
+      <w:proofErr w:type="spellEnd"/>
+      <w:r>
+        <w:rPr>
+          <w:lang w:val="pl-PL"/>
+        </w:rPr>
+        <w:t xml:space="preserve"> </w:t>
+      </w:r>
+      <w:r>
+        <w:rPr>
+          <w:lang w:val="pl-PL"/>
+        </w:rPr>
+        <w:t xml:space="preserve">in </w:t>
+      </w:r>
+      <w:proofErr w:type="spellStart"/>
+      <w:r>
+        <w:rPr>
+          <w:lang w:val="pl-PL"/>
+        </w:rPr>
+        <w:t>that</w:t>
+      </w:r>
+      <w:proofErr w:type="spellEnd"/>
+      <w:r>
+        <w:rPr>
+          <w:lang w:val="pl-PL"/>
+        </w:rPr>
+        <w:t xml:space="preserve"> </w:t>
+      </w:r>
+      <w:proofErr w:type="spellStart"/>
+      <w:r>
+        <w:rPr>
+          <w:lang w:val="pl-PL"/>
+        </w:rPr>
+        <w:t>specific</w:t>
+      </w:r>
+      <w:proofErr w:type="spellEnd"/>
+      <w:r>
+        <w:rPr>
+          <w:lang w:val="pl-PL"/>
+        </w:rPr>
+        <w:t xml:space="preserve"> </w:t>
+      </w:r>
+      <w:proofErr w:type="spellStart"/>
+      <w:r>
+        <w:rPr>
+          <w:lang w:val="pl-PL"/>
+        </w:rPr>
+        <w:t>month</w:t>
+      </w:r>
+      <w:proofErr w:type="spellEnd"/>
+      <w:r>
+        <w:rPr>
+          <w:lang w:val="pl-PL"/>
+        </w:rPr>
+        <w:t xml:space="preserve">. </w:t>
+      </w:r>
+      <w:r>
+        <w:rPr>
+          <w:lang w:val="pl-PL"/>
+        </w:rPr>
+        <w:t xml:space="preserve">The </w:t>
+      </w:r>
+      <w:r>
+        <w:rPr>
+          <w:lang w:val="pl-PL"/>
+        </w:rPr>
+        <w:t xml:space="preserve">Sum of the </w:t>
+      </w:r>
+      <w:proofErr w:type="spellStart"/>
+      <w:r>
+        <w:rPr>
+          <w:lang w:val="pl-PL"/>
+        </w:rPr>
+        <w:t>average</w:t>
+      </w:r>
+      <w:proofErr w:type="spellEnd"/>
+      <w:r>
+        <w:rPr>
+          <w:lang w:val="pl-PL"/>
+        </w:rPr>
+        <w:t xml:space="preserve"> </w:t>
+      </w:r>
+      <w:proofErr w:type="spellStart"/>
+      <w:r>
+        <w:rPr>
+          <w:lang w:val="pl-PL"/>
+        </w:rPr>
+        <w:t>amount</w:t>
+      </w:r>
+      <w:proofErr w:type="spellEnd"/>
+      <w:r>
+        <w:rPr>
+          <w:lang w:val="pl-PL"/>
+        </w:rPr>
+        <w:t xml:space="preserve"> </w:t>
+      </w:r>
+      <w:proofErr w:type="spellStart"/>
+      <w:r>
+        <w:rPr>
+          <w:lang w:val="pl-PL"/>
+        </w:rPr>
+        <w:t>can</w:t>
+      </w:r>
+      <w:proofErr w:type="spellEnd"/>
+      <w:r>
+        <w:rPr>
+          <w:lang w:val="pl-PL"/>
+        </w:rPr>
+        <w:t xml:space="preserve"> be </w:t>
+      </w:r>
+      <w:proofErr w:type="spellStart"/>
+      <w:r>
+        <w:rPr>
+          <w:lang w:val="pl-PL"/>
+        </w:rPr>
+        <w:t>significantly</w:t>
+      </w:r>
+      <w:proofErr w:type="spellEnd"/>
+      <w:r>
+        <w:rPr>
+          <w:lang w:val="pl-PL"/>
+        </w:rPr>
+        <w:t xml:space="preserve"> </w:t>
+      </w:r>
+      <w:proofErr w:type="spellStart"/>
+      <w:r>
+        <w:rPr>
+          <w:lang w:val="pl-PL"/>
+        </w:rPr>
+        <w:t>different</w:t>
+      </w:r>
+      <w:proofErr w:type="spellEnd"/>
+      <w:r>
+        <w:rPr>
+          <w:lang w:val="pl-PL"/>
+        </w:rPr>
+        <w:t xml:space="preserve"> from sum of the </w:t>
+      </w:r>
+      <w:proofErr w:type="spellStart"/>
+      <w:r>
+        <w:rPr>
+          <w:lang w:val="pl-PL"/>
+        </w:rPr>
+        <w:t>actual</w:t>
+      </w:r>
+      <w:proofErr w:type="spellEnd"/>
+      <w:r>
+        <w:rPr>
+          <w:lang w:val="pl-PL"/>
+        </w:rPr>
+        <w:t xml:space="preserve"> </w:t>
+      </w:r>
+      <w:proofErr w:type="spellStart"/>
+      <w:r>
+        <w:rPr>
+          <w:lang w:val="pl-PL"/>
+        </w:rPr>
+        <w:t>account</w:t>
+      </w:r>
+      <w:proofErr w:type="spellEnd"/>
+      <w:r>
+        <w:rPr>
+          <w:lang w:val="pl-PL"/>
+        </w:rPr>
+        <w:t xml:space="preserve"> </w:t>
+      </w:r>
+      <w:proofErr w:type="spellStart"/>
+      <w:r>
+        <w:rPr>
+          <w:lang w:val="pl-PL"/>
+        </w:rPr>
+        <w:t>balance</w:t>
+      </w:r>
+      <w:proofErr w:type="spellEnd"/>
+      <w:r>
+        <w:rPr>
+          <w:lang w:val="pl-PL"/>
+        </w:rPr>
+        <w:t xml:space="preserve"> of </w:t>
+      </w:r>
+      <w:proofErr w:type="spellStart"/>
+      <w:r>
+        <w:rPr>
+          <w:lang w:val="pl-PL"/>
+        </w:rPr>
+        <w:t>customers</w:t>
+      </w:r>
+      <w:proofErr w:type="spellEnd"/>
+      <w:r>
+        <w:rPr>
+          <w:lang w:val="pl-PL"/>
+        </w:rPr>
+        <w:t xml:space="preserve"> but for </w:t>
+      </w:r>
+      <w:proofErr w:type="spellStart"/>
+      <w:r>
+        <w:rPr>
+          <w:lang w:val="pl-PL"/>
+        </w:rPr>
+        <w:t>static</w:t>
+      </w:r>
+      <w:proofErr w:type="spellEnd"/>
+      <w:r>
+        <w:rPr>
+          <w:lang w:val="pl-PL"/>
+        </w:rPr>
+        <w:t xml:space="preserve"> data </w:t>
+      </w:r>
+      <w:proofErr w:type="spellStart"/>
+      <w:r>
+        <w:rPr>
+          <w:lang w:val="pl-PL"/>
+        </w:rPr>
+        <w:t>using</w:t>
+      </w:r>
+      <w:proofErr w:type="spellEnd"/>
+      <w:r>
+        <w:rPr>
+          <w:lang w:val="pl-PL"/>
+        </w:rPr>
+        <w:t xml:space="preserve"> </w:t>
+      </w:r>
+      <w:proofErr w:type="spellStart"/>
+      <w:r>
+        <w:rPr>
+          <w:lang w:val="pl-PL"/>
+        </w:rPr>
+        <w:t>only</w:t>
+      </w:r>
+      <w:proofErr w:type="spellEnd"/>
+      <w:r>
+        <w:rPr>
+          <w:lang w:val="pl-PL"/>
+        </w:rPr>
+        <w:t xml:space="preserve"> one-</w:t>
+      </w:r>
+      <w:proofErr w:type="spellStart"/>
+      <w:r>
+        <w:rPr>
+          <w:lang w:val="pl-PL"/>
+        </w:rPr>
+        <w:t>day</w:t>
+      </w:r>
+      <w:proofErr w:type="spellEnd"/>
+      <w:r>
+        <w:rPr>
+          <w:lang w:val="pl-PL"/>
+        </w:rPr>
+        <w:t xml:space="preserve"> info </w:t>
+      </w:r>
+      <w:proofErr w:type="spellStart"/>
+      <w:r>
+        <w:rPr>
+          <w:lang w:val="pl-PL"/>
+        </w:rPr>
+        <w:t>can</w:t>
+      </w:r>
+      <w:proofErr w:type="spellEnd"/>
+      <w:r>
+        <w:rPr>
+          <w:lang w:val="pl-PL"/>
+        </w:rPr>
+        <w:t xml:space="preserve"> be </w:t>
+      </w:r>
+      <w:proofErr w:type="spellStart"/>
+      <w:r>
+        <w:rPr>
+          <w:lang w:val="pl-PL"/>
+        </w:rPr>
+        <w:t>very</w:t>
+      </w:r>
+      <w:proofErr w:type="spellEnd"/>
+      <w:r>
+        <w:rPr>
+          <w:lang w:val="pl-PL"/>
+        </w:rPr>
+        <w:t xml:space="preserve"> </w:t>
+      </w:r>
+      <w:proofErr w:type="spellStart"/>
+      <w:r>
+        <w:rPr>
+          <w:lang w:val="pl-PL"/>
+        </w:rPr>
+        <w:t>misleading</w:t>
+      </w:r>
+      <w:proofErr w:type="spellEnd"/>
+      <w:r>
+        <w:rPr>
+          <w:lang w:val="pl-PL"/>
+        </w:rPr>
+        <w:t xml:space="preserve">. </w:t>
+      </w:r>
+    </w:p>
+    <w:p>
+      <w:pPr>
+        <w:numPr>
+          <w:ilvl w:val="0"/>
+          <w:numId w:val="5"/>
+        </w:numPr>
+        <w:spacing w:after="160" w:line="259" w:lineRule="auto"/>
+        <w:jc w:val="both"/>
+      </w:pPr>
+      <w:proofErr w:type="spellStart"/>
+      <w:r>
+        <w:rPr>
+          <w:b/>
+          <w:bCs/>
+          <w:lang w:val="en-US"/>
+        </w:rPr>
+        <w:t>NumOfProducts</w:t>
+      </w:r>
+      <w:proofErr w:type="spellEnd"/>
+      <w:r>
+        <w:rPr>
+          <w:b/>
+          <w:bCs/>
+          <w:lang w:val="en-US"/>
+        </w:rPr>
+        <w:t xml:space="preserve"> </w:t>
+      </w:r>
+      <w:r>
+        <w:rPr>
+          <w:lang w:val="en-US"/>
+        </w:rPr>
+        <w:t xml:space="preserve">– The number of products the customer acquired in previous 6 months. </w:t>
+      </w:r>
+      <w:proofErr w:type="spellStart"/>
+      <w:r>
+        <w:t>Numeric</w:t>
+      </w:r>
+      <w:proofErr w:type="spellEnd"/>
+      <w:r>
+        <w:t xml:space="preserve"> </w:t>
+      </w:r>
+      <w:proofErr w:type="spellStart"/>
+      <w:r>
+        <w:t>value</w:t>
+      </w:r>
+      <w:proofErr w:type="spellEnd"/>
+      <w:r>
+        <w:t xml:space="preserve"> in </w:t>
+      </w:r>
+      <w:proofErr w:type="spellStart"/>
+      <w:r>
+        <w:t>the</w:t>
+      </w:r>
+      <w:proofErr w:type="spellEnd"/>
+      <w:r>
+        <w:t xml:space="preserve"> </w:t>
+      </w:r>
+      <w:proofErr w:type="spellStart"/>
+      <w:r>
+        <w:t>range</w:t>
+      </w:r>
+      <w:proofErr w:type="spellEnd"/>
+      <w:r>
+        <w:t xml:space="preserve"> </w:t>
+      </w:r>
+      <w:proofErr w:type="spellStart"/>
+      <w:r>
+        <w:t>of</w:t>
+      </w:r>
+      <w:proofErr w:type="spellEnd"/>
+      <w:r>
+        <w:t xml:space="preserve"> &lt;1;4&gt;. Median </w:t>
+      </w:r>
+      <w:proofErr w:type="spellStart"/>
+      <w:r>
+        <w:t>value</w:t>
+      </w:r>
+      <w:proofErr w:type="spellEnd"/>
+      <w:r>
+        <w:t xml:space="preserve"> </w:t>
+      </w:r>
+      <w:proofErr w:type="spellStart"/>
+      <w:r>
+        <w:t>equals</w:t>
+      </w:r>
+      <w:proofErr w:type="spellEnd"/>
+      <w:r>
+        <w:t xml:space="preserve"> 1.</w:t>
+      </w:r>
+    </w:p>
+    <w:p>
+      <w:pPr>
+        <w:numPr>
+          <w:ilvl w:val="0"/>
+          <w:numId w:val="5"/>
+        </w:numPr>
+        <w:spacing w:after="160" w:line="259" w:lineRule="auto"/>
+        <w:jc w:val="both"/>
+        <w:rPr>
+          <w:lang w:val="en-US"/>
+        </w:rPr>
+      </w:pPr>
+      <w:proofErr w:type="spellStart"/>
+      <w:r>
+        <w:rPr>
+          <w:b/>
+          <w:bCs/>
+          <w:lang w:val="en-US"/>
+        </w:rPr>
+        <w:t>HasCrCard</w:t>
+      </w:r>
+      <w:proofErr w:type="spellEnd"/>
+      <w:r>
+        <w:rPr>
+          <w:b/>
+          <w:bCs/>
+          <w:lang w:val="en-US"/>
+        </w:rPr>
+        <w:t xml:space="preserve"> </w:t>
+      </w:r>
+      <w:r>
+        <w:rPr>
+          <w:lang w:val="en-US"/>
+        </w:rPr>
+        <w:t>– The Boolean value, which equals 1 if Customer has a Credit Card and 0 otherwise. The dataset contains 7055 customers who possess a credit card (value 1) and 2945 who don’t (value 0).</w:t>
+      </w:r>
+    </w:p>
+    <w:p>
+      <w:pPr>
+        <w:numPr>
+          <w:ilvl w:val="0"/>
+          <w:numId w:val="5"/>
+        </w:numPr>
+        <w:spacing w:after="160" w:line="259" w:lineRule="auto"/>
+        <w:jc w:val="both"/>
+        <w:rPr>
+          <w:lang w:val="en-US"/>
+        </w:rPr>
+      </w:pPr>
+      <w:proofErr w:type="spellStart"/>
+      <w:r>
+        <w:rPr>
+          <w:b/>
+          <w:bCs/>
+          <w:lang w:val="en-US"/>
+        </w:rPr>
+        <w:t>IsActiveMember</w:t>
+      </w:r>
+      <w:proofErr w:type="spellEnd"/>
+      <w:r>
+        <w:rPr>
+          <w:b/>
+          <w:bCs/>
+          <w:lang w:val="en-US"/>
+        </w:rPr>
+        <w:t xml:space="preserve"> </w:t>
+      </w:r>
+      <w:r>
+        <w:rPr>
+          <w:lang w:val="en-US"/>
+        </w:rPr>
+        <w:t>- The Boolean value, which equals 1 if Customer is considered an active member and 0 otherwise. The dataset contains 5151 of customers who are considered active members (value 1) and 4849 who are considered inactive (value 0).</w:t>
+      </w:r>
+      <w:r>
+        <w:rPr>
+          <w:lang w:val="pl-PL"/>
+        </w:rPr>
+        <w:t xml:space="preserve"> </w:t>
+      </w:r>
+      <w:r>
+        <w:rPr>
+          <w:lang w:val="en-US"/>
+        </w:rPr>
+        <w:t>Customer who made any transaction within previous 30 days is considered an active member.</w:t>
+      </w:r>
+    </w:p>
+    <w:p>
+      <w:pPr>
+        <w:numPr>
+          <w:ilvl w:val="0"/>
+          <w:numId w:val="5"/>
+        </w:numPr>
+        <w:spacing w:after="160" w:line="259" w:lineRule="auto"/>
+        <w:jc w:val="both"/>
+        <w:rPr>
+          <w:lang w:val="en-US"/>
+        </w:rPr>
+      </w:pPr>
+      <w:proofErr w:type="spellStart"/>
+      <w:r>
+        <w:rPr>
+          <w:b/>
+          <w:bCs/>
+          <w:lang w:val="en-US"/>
+        </w:rPr>
+        <w:t>EstimatedSalary</w:t>
+      </w:r>
+      <w:proofErr w:type="spellEnd"/>
+      <w:r>
+        <w:rPr>
+          <w:b/>
+          <w:bCs/>
+          <w:lang w:val="en-US"/>
+        </w:rPr>
+        <w:t xml:space="preserve"> </w:t>
+      </w:r>
+      <w:r>
+        <w:rPr>
+          <w:lang w:val="en-US"/>
+        </w:rPr>
+        <w:t>– Estimated annual salary of the customer. Numeric value expressed in USD in the range of &lt;11.58; 199992.48&gt;. The average value of estimated salary equals 100090.24, while the median is 100193.92.</w:t>
+      </w:r>
+    </w:p>
+    <w:p>
+      <w:pPr>
+        <w:jc w:val="both"/>
+        <w:rPr>
+          <w:b/>
+          <w:bCs/>
+          <w:lang w:val="pl-PL"/>
+        </w:rPr>
+      </w:pPr>
+      <w:proofErr w:type="spellStart"/>
+      <w:r>
+        <w:rPr>
+          <w:b/>
+          <w:bCs/>
+          <w:lang w:val="pl-PL"/>
+        </w:rPr>
+        <w:t>Output</w:t>
+      </w:r>
+      <w:proofErr w:type="spellEnd"/>
+      <w:r>
+        <w:rPr>
+          <w:b/>
+          <w:bCs/>
+          <w:lang w:val="pl-PL"/>
+        </w:rPr>
+        <w:t xml:space="preserve"> Data:</w:t>
+      </w:r>
+    </w:p>
+    <w:p>
+      <w:pPr>
+        <w:numPr>
+          <w:ilvl w:val="0"/>
+          <w:numId w:val="5"/>
+        </w:numPr>
+        <w:spacing w:after="160" w:line="259" w:lineRule="auto"/>
+        <w:jc w:val="both"/>
+        <w:rPr>
+          <w:lang w:val="en-US"/>
+        </w:rPr>
+      </w:pPr>
+      <w:r>
+        <w:rPr>
+          <w:b/>
+          <w:bCs/>
+          <w:lang w:val="en-US"/>
+        </w:rPr>
+        <w:t>[</w:t>
+      </w:r>
+      <w:r>
+        <w:rPr>
+          <w:b/>
+          <w:bCs/>
+          <w:color w:val="FF0000"/>
+          <w:lang w:val="en-US"/>
+        </w:rPr>
+        <w:t xml:space="preserve">Exited </w:t>
+      </w:r>
+      <w:r>
+        <w:rPr>
+          <w:color w:val="FF0000"/>
+          <w:lang w:val="en-US"/>
+        </w:rPr>
+        <w:t xml:space="preserve">- The Boolean value, which equals 1 if within previous 6 months the customer exited the </w:t>
+      </w:r>
+      <w:r>
+        <w:rPr>
+          <w:color w:val="FF0000"/>
+          <w:lang w:val="en-US"/>
+        </w:rPr>
+        <w:t>bank</w:t>
+      </w:r>
+      <w:r>
+        <w:rPr>
+          <w:color w:val="FF0000"/>
+          <w:lang w:val="en-US"/>
+        </w:rPr>
+        <w:t xml:space="preserve"> and 0 otherwise. The dataset contains 7963 customers who did not exit (value 0), and 2037 of exit records (value 1) in P6M.</w:t>
+      </w:r>
+      <w:r>
+        <w:rPr>
+          <w:color w:val="FF0000"/>
+          <w:lang w:val="en-US"/>
+        </w:rPr>
+        <w:t>]</w:t>
+      </w:r>
+    </w:p>
+    <w:p>
+      <w:pPr>
+        <w:pStyle w:val="Heading2"/>
+        <w:rPr>
+          <w:lang w:val="en-US"/>
+        </w:rPr>
+      </w:pPr>
+      <w:r>
+        <w:rPr>
+          <w:lang w:val="en-US"/>
+        </w:rPr>
+        <w:t>2.2 Problem description</w:t>
+      </w:r>
+    </w:p>
+    <w:p>
+      <w:pPr>
+        <w:rPr>
+          <w:lang w:val="en-US"/>
+        </w:rPr>
+      </w:pPr>
+      <w:r>
+        <w:rPr>
+          <w:lang w:val="en-US"/>
+        </w:rPr>
+        <w:t>[</w:t>
+      </w:r>
+      <w:proofErr w:type="gramStart"/>
+      <w:r>
+        <w:rPr>
+          <w:lang w:val="en-US"/>
+        </w:rPr>
+        <w:t>intro ]</w:t>
+      </w:r>
+      <w:proofErr w:type="gramEnd"/>
     </w:p>
     <w:p>
       <w:pPr>
@@ -292,43 +3005,8 @@
         <w:rPr>
           <w:lang w:val="en-US"/>
         </w:rPr>
-        <w:t xml:space="preserve">Cost of </w:t>
-      </w:r>
-      <w:r>
-        <w:rPr>
-          <w:lang w:val="en-US"/>
-        </w:rPr>
-        <w:t xml:space="preserve">applying </w:t>
-      </w:r>
-      <w:r>
-        <w:rPr>
-          <w:lang w:val="en-US"/>
-        </w:rPr>
-        <w:t>the campaign per customer</w:t>
-      </w:r>
-      <w:r>
-        <w:rPr>
-          <w:lang w:val="en-US"/>
-        </w:rPr>
-        <w:t>:</w:t>
-      </w:r>
-      <w:r>
-        <w:rPr>
-          <w:lang w:val="en-US"/>
-        </w:rPr>
-        <w:t xml:space="preserve"> 1</w:t>
-      </w:r>
-      <w:r>
-        <w:rPr>
-          <w:lang w:val="en-US"/>
-        </w:rPr>
-        <w:t>5</w:t>
-      </w:r>
-      <w:r>
-        <w:rPr>
-          <w:lang w:val="en-US"/>
-        </w:rPr>
-        <w:t>0€</w:t>
+        <w:lastRenderedPageBreak/>
+        <w:t>Cost of applying the campaign per customer: 150€</w:t>
       </w:r>
     </w:p>
     <w:p>
@@ -389,13 +3067,7 @@
         <w:rPr>
           <w:lang w:val="en-US"/>
         </w:rPr>
-        <w:t>450€</w:t>
-      </w:r>
-      <w:r>
-        <w:rPr>
-          <w:lang w:val="en-US"/>
-        </w:rPr>
-        <w:t xml:space="preserve">, </w:t>
+        <w:t xml:space="preserve">450€, </w:t>
       </w:r>
     </w:p>
     <w:p>
@@ -419,7 +3091,20 @@
         <w:rPr>
           <w:lang w:val="en-US"/>
         </w:rPr>
-        <w:t xml:space="preserve">from </w:t>
+        <w:t>from T</w:t>
+      </w:r>
+      <w:r>
+        <w:rPr>
+          <w:vertAlign w:val="subscript"/>
+          <w:lang w:val="en-US"/>
+        </w:rPr>
+        <w:t>1</w:t>
+      </w:r>
+      <w:r>
+        <w:rPr>
+          <w:lang w:val="en-US"/>
+        </w:rPr>
+        <w:t xml:space="preserve"> till </w:t>
       </w:r>
       <w:r>
         <w:rPr>
@@ -432,44 +3117,27 @@
           <w:vertAlign w:val="subscript"/>
           <w:lang w:val="en-US"/>
         </w:rPr>
-        <w:t>1</w:t>
-      </w:r>
-      <w:r>
-        <w:rPr>
-          <w:lang w:val="en-US"/>
-        </w:rPr>
-        <w:t xml:space="preserve"> till </w:t>
-      </w:r>
-      <w:r>
-        <w:rPr>
-          <w:lang w:val="en-US"/>
-        </w:rPr>
-        <w:t>T</w:t>
-      </w:r>
-      <w:r>
-        <w:rPr>
-          <w:vertAlign w:val="subscript"/>
-          <w:lang w:val="en-US"/>
-        </w:rPr>
         <w:t>2</w:t>
       </w:r>
       <w:r>
         <w:rPr>
           <w:lang w:val="en-US"/>
         </w:rPr>
-        <w:t xml:space="preserve">: </w:t>
-      </w:r>
-      <w:r>
-        <w:rPr>
-          <w:lang w:val="en-US"/>
-        </w:rPr>
-        <w:t>450</w:t>
-      </w:r>
-      <w:r>
-        <w:rPr>
-          <w:lang w:val="en-US"/>
-        </w:rPr>
-        <w:t>€</w:t>
+        <w:t>: [</w:t>
+      </w:r>
+      <w:r>
+        <w:rPr>
+          <w:color w:val="FF0000"/>
+          <w:lang w:val="en-US"/>
+        </w:rPr>
+        <w:t>750€</w:t>
+      </w:r>
+      <w:r>
+        <w:rPr>
+          <w:color w:val="FF0000"/>
+          <w:lang w:val="en-US"/>
+        </w:rPr>
+        <w:t>?]</w:t>
       </w:r>
     </w:p>
     <w:p>
@@ -487,13 +3155,7 @@
         <w:rPr>
           <w:lang w:val="en-US"/>
         </w:rPr>
-        <w:t>Moreover</w:t>
-      </w:r>
-      <w:r>
-        <w:rPr>
-          <w:lang w:val="en-US"/>
-        </w:rPr>
-        <w:t xml:space="preserve">, </w:t>
+        <w:t xml:space="preserve">Moreover, </w:t>
       </w:r>
       <w:r>
         <w:rPr>
@@ -505,13 +3167,7 @@
         <w:rPr>
           <w:lang w:val="en-US"/>
         </w:rPr>
-        <w:t>pplying</w:t>
-      </w:r>
-      <w:r>
-        <w:rPr>
-          <w:lang w:val="en-US"/>
-        </w:rPr>
-        <w:t xml:space="preserve"> the campaign to a customer which had not been leaving still has some positive effect on the customer</w:t>
+        <w:t>pplying the campaign to a customer which had not been leaving still has some positive effect on the customer</w:t>
       </w:r>
       <w:r>
         <w:rPr>
@@ -523,13 +3179,7 @@
         <w:rPr>
           <w:lang w:val="en-US"/>
         </w:rPr>
-        <w:t>likelihood</w:t>
-      </w:r>
-      <w:r>
-        <w:rPr>
-          <w:lang w:val="en-US"/>
-        </w:rPr>
-        <w:t xml:space="preserve"> to leave</w:t>
+        <w:t>likelihood to leave</w:t>
       </w:r>
       <w:r>
         <w:rPr>
@@ -583,25 +3233,7 @@
         <w:rPr>
           <w:lang w:val="en-US"/>
         </w:rPr>
-        <w:t>Assumption</w:t>
-      </w:r>
-      <w:r>
-        <w:rPr>
-          <w:lang w:val="en-US"/>
-        </w:rPr>
-        <w:t xml:space="preserve"> at </w:t>
-      </w:r>
-      <w:r>
-        <w:rPr>
-          <w:lang w:val="en-US"/>
-        </w:rPr>
-        <w:t xml:space="preserve">time </w:t>
-      </w:r>
-      <w:r>
-        <w:rPr>
-          <w:lang w:val="en-US"/>
-        </w:rPr>
-        <w:t>T</w:t>
+        <w:t>Assumption at time T</w:t>
       </w:r>
       <w:r>
         <w:rPr>
@@ -620,13 +3252,7 @@
         <w:rPr>
           <w:lang w:val="en-US"/>
         </w:rPr>
-        <w:t xml:space="preserve"> till </w:t>
-      </w:r>
-      <w:r>
-        <w:rPr>
-          <w:lang w:val="en-US"/>
-        </w:rPr>
-        <w:t>T</w:t>
+        <w:t xml:space="preserve"> till T</w:t>
       </w:r>
       <w:r>
         <w:rPr>
@@ -697,19 +3323,7 @@
         <w:rPr>
           <w:lang w:val="en-US"/>
         </w:rPr>
-        <w:t>Four cases can be derived from the above</w:t>
-      </w:r>
-      <w:r>
-        <w:rPr>
-          <w:lang w:val="en-US"/>
-        </w:rPr>
-        <w:t xml:space="preserve"> for the training data set</w:t>
-      </w:r>
-      <w:r>
-        <w:rPr>
-          <w:lang w:val="en-US"/>
-        </w:rPr>
-        <w:t>:</w:t>
+        <w:t>Four cases can be derived from the above for the training data set:</w:t>
       </w:r>
     </w:p>
     <w:p>
@@ -746,13 +3360,7 @@
         <w:rPr>
           <w:lang w:val="en-US"/>
         </w:rPr>
-        <w:t xml:space="preserve"> </w:t>
-      </w:r>
-      <w:r>
-        <w:rPr>
-          <w:lang w:val="en-US"/>
-        </w:rPr>
-        <w:t>T</w:t>
+        <w:t xml:space="preserve"> T</w:t>
       </w:r>
       <w:r>
         <w:rPr>
@@ -784,25 +3392,7 @@
         <w:rPr>
           <w:lang w:val="en-US"/>
         </w:rPr>
-        <w:t xml:space="preserve"> </w:t>
-      </w:r>
-      <w:r>
-        <w:rPr>
-          <w:lang w:val="en-US"/>
-        </w:rPr>
-        <w:t xml:space="preserve">loss of 450€ (money </w:t>
-      </w:r>
-      <w:r>
-        <w:rPr>
-          <w:lang w:val="en-US"/>
-        </w:rPr>
-        <w:t xml:space="preserve">expected to be gained </w:t>
-      </w:r>
-      <w:r>
-        <w:rPr>
-          <w:lang w:val="en-US"/>
-        </w:rPr>
-        <w:t>by T</w:t>
+        <w:t xml:space="preserve"> loss of 450€ (money expected to be gained by T</w:t>
       </w:r>
       <w:r>
         <w:rPr>
@@ -840,13 +3430,7 @@
         <w:rPr>
           <w:lang w:val="en-US"/>
         </w:rPr>
-        <w:t xml:space="preserve">If a customer does not leave and </w:t>
-      </w:r>
-      <w:r>
-        <w:rPr>
-          <w:lang w:val="en-US"/>
-        </w:rPr>
-        <w:t>no campaign is applied</w:t>
+        <w:t>If a customer does not leave and no campaign is applied</w:t>
       </w:r>
       <w:r>
         <w:rPr>
@@ -909,25 +3493,7 @@
         <w:rPr>
           <w:lang w:val="en-US"/>
         </w:rPr>
-        <w:t xml:space="preserve">If a customer </w:t>
-      </w:r>
-      <w:r>
-        <w:rPr>
-          <w:lang w:val="en-US"/>
-        </w:rPr>
-        <w:t xml:space="preserve">does not leave </w:t>
-      </w:r>
-      <w:r>
-        <w:rPr>
-          <w:lang w:val="en-US"/>
-        </w:rPr>
-        <w:t xml:space="preserve">because </w:t>
-      </w:r>
-      <w:r>
-        <w:rPr>
-          <w:lang w:val="en-US"/>
-        </w:rPr>
-        <w:t xml:space="preserve">the campaign is applied: gain of </w:t>
+        <w:t xml:space="preserve">If a customer does not leave because the campaign is applied: gain of </w:t>
       </w:r>
       <w:r>
         <w:rPr>
@@ -939,43 +3505,7 @@
         <w:rPr>
           <w:lang w:val="en-US"/>
         </w:rPr>
-        <w:t>0€</w:t>
-      </w:r>
-      <w:r>
-        <w:rPr>
-          <w:lang w:val="en-US"/>
-        </w:rPr>
-        <w:t xml:space="preserve"> </w:t>
-      </w:r>
-      <w:r>
-        <w:rPr>
-          <w:lang w:val="en-US"/>
-        </w:rPr>
-        <w:t xml:space="preserve">(no loss </w:t>
-      </w:r>
-      <w:r>
-        <w:rPr>
-          <w:lang w:val="en-US"/>
-        </w:rPr>
-        <w:t xml:space="preserve">of </w:t>
-      </w:r>
-      <w:r>
-        <w:rPr>
-          <w:lang w:val="en-US"/>
-        </w:rPr>
-        <w:t>450€</w:t>
-      </w:r>
-      <w:r>
-        <w:rPr>
-          <w:lang w:val="en-US"/>
-        </w:rPr>
-        <w:t xml:space="preserve"> by </w:t>
-      </w:r>
-      <w:r>
-        <w:rPr>
-          <w:lang w:val="en-US"/>
-        </w:rPr>
-        <w:t>T</w:t>
+        <w:t>0€ (no loss of 450€ by T</w:t>
       </w:r>
       <w:r>
         <w:rPr>
@@ -1000,19 +3530,7 @@
         <w:rPr>
           <w:lang w:val="en-US"/>
         </w:rPr>
-        <w:t xml:space="preserve">a gain of </w:t>
-      </w:r>
-      <w:r>
-        <w:rPr>
-          <w:lang w:val="en-US"/>
-        </w:rPr>
-        <w:t>450€</w:t>
-      </w:r>
-      <w:r>
-        <w:rPr>
-          <w:lang w:val="en-US"/>
-        </w:rPr>
-        <w:t xml:space="preserve"> because the customer is going to stay till T</w:t>
+        <w:t>a gain of 450€ because the customer is going to stay till T</w:t>
       </w:r>
       <w:r>
         <w:rPr>
@@ -1032,13 +3550,7 @@
         <w:rPr>
           <w:lang w:val="en-US"/>
         </w:rPr>
-        <w:t xml:space="preserve"> a loss for applying the campaign of 150€</w:t>
-      </w:r>
-      <w:r>
-        <w:rPr>
-          <w:lang w:val="en-US"/>
-        </w:rPr>
-        <w:t>)</w:t>
+        <w:t xml:space="preserve"> a loss for applying the campaign of 150€)</w:t>
       </w:r>
     </w:p>
     <w:p>
@@ -1063,13 +3575,7 @@
         <w:rPr>
           <w:lang w:val="en-US"/>
         </w:rPr>
-        <w:t xml:space="preserve">If a customer does not leave and was not going to leave </w:t>
-      </w:r>
-      <w:r>
-        <w:rPr>
-          <w:lang w:val="en-US"/>
-        </w:rPr>
-        <w:t>but the campaign is applied</w:t>
+        <w:t>If a customer does not leave and was not going to leave but the campaign is applied</w:t>
       </w:r>
       <w:r>
         <w:rPr>
@@ -1087,13 +3593,7 @@
         <w:rPr>
           <w:lang w:val="en-US"/>
         </w:rPr>
-        <w:t xml:space="preserve">of </w:t>
-      </w:r>
-      <w:r>
-        <w:rPr>
-          <w:lang w:val="en-US"/>
-        </w:rPr>
-        <w:t>140€ (</w:t>
+        <w:t>of 140€ (</w:t>
       </w:r>
       <w:r>
         <w:rPr>
@@ -1112,67 +3612,15 @@
         <w:rPr>
           <w:lang w:val="en-US"/>
         </w:rPr>
-        <w:t xml:space="preserve">, a loss </w:t>
-      </w:r>
-      <w:r>
-        <w:rPr>
-          <w:lang w:val="en-US"/>
-        </w:rPr>
-        <w:t>for applying the campaign of 150€</w:t>
-      </w:r>
-      <w:r>
-        <w:rPr>
-          <w:lang w:val="en-US"/>
-        </w:rPr>
-        <w:t>, a gain for the positive effect of the campaign of 10€)</w:t>
-      </w:r>
-    </w:p>
-    <w:p>
-      <w:pPr>
-        <w:rPr>
-          <w:lang w:val="en-US"/>
-        </w:rPr>
-      </w:pPr>
-    </w:p>
-    <w:p>
-      <w:pPr>
-        <w:rPr>
-          <w:lang w:val="en-US"/>
-        </w:rPr>
-      </w:pPr>
-      <w:r>
-        <w:rPr>
-          <w:lang w:val="en-US"/>
-        </w:rPr>
-        <w:t>L</w:t>
-      </w:r>
-      <w:r>
-        <w:rPr>
-          <w:lang w:val="en-US"/>
-        </w:rPr>
-        <w:t>ater</w:t>
-      </w:r>
-      <w:r>
-        <w:rPr>
-          <w:lang w:val="en-US"/>
-        </w:rPr>
-        <w:t>, t</w:t>
-      </w:r>
-      <w:r>
-        <w:rPr>
-          <w:lang w:val="en-US"/>
-        </w:rPr>
-        <w:t xml:space="preserve">his information is used to evaluate the performance of different prediction models. </w:t>
-      </w:r>
-    </w:p>
-    <w:p>
-      <w:pPr>
-        <w:rPr>
-          <w:lang w:val="en-US"/>
-        </w:rPr>
-      </w:pPr>
-      <w:bookmarkStart w:id="0" w:name="_GoBack"/>
-      <w:bookmarkEnd w:id="0"/>
+        <w:t>, a loss for applying the campaign of 150€, a gain for the positive effect of the campaign of 10€)</w:t>
+      </w:r>
+    </w:p>
+    <w:p>
+      <w:pPr>
+        <w:rPr>
+          <w:lang w:val="en-US"/>
+        </w:rPr>
+      </w:pPr>
     </w:p>
     <w:p>
       <w:pPr>
@@ -1183,165 +3631,1261 @@
       </w:pPr>
       <w:r>
         <w:rPr>
+          <w:color w:val="000000" w:themeColor="text1"/>
+          <w:lang w:val="en-US"/>
+        </w:rPr>
+        <w:t>[</w:t>
+      </w:r>
+      <w:proofErr w:type="gramStart"/>
+      <w:r>
+        <w:rPr>
+          <w:b/>
+          <w:color w:val="C00000"/>
+          <w:lang w:val="en-US"/>
+        </w:rPr>
+        <w:t>picture</w:t>
+      </w:r>
+      <w:r>
+        <w:rPr>
+          <w:color w:val="C00000"/>
+          <w:lang w:val="en-US"/>
+        </w:rPr>
+        <w:t xml:space="preserve"> </w:t>
+      </w:r>
+      <w:r>
+        <w:rPr>
+          <w:color w:val="000000" w:themeColor="text1"/>
+          <w:lang w:val="en-US"/>
+        </w:rPr>
+        <w:t>]</w:t>
+      </w:r>
+      <w:proofErr w:type="gramEnd"/>
+    </w:p>
+    <w:p>
+      <w:pPr>
+        <w:rPr>
+          <w:color w:val="000000" w:themeColor="text1"/>
+          <w:lang w:val="en-US"/>
+        </w:rPr>
+      </w:pPr>
+    </w:p>
+    <w:p>
+      <w:pPr>
+        <w:pStyle w:val="Heading1"/>
+        <w:rPr>
+          <w:lang w:val="en-US"/>
+        </w:rPr>
+      </w:pPr>
+      <w:r>
+        <w:rPr>
+          <w:lang w:val="en-US"/>
+        </w:rPr>
+        <w:t>3</w:t>
+      </w:r>
+      <w:r>
+        <w:rPr>
+          <w:lang w:val="en-US"/>
+        </w:rPr>
+        <w:t xml:space="preserve"> Data </w:t>
+      </w:r>
+      <w:r>
+        <w:rPr>
+          <w:lang w:val="en-US"/>
+        </w:rPr>
+        <w:t>preprocessing</w:t>
+      </w:r>
+    </w:p>
+    <w:p>
+      <w:pPr>
+        <w:rPr>
+          <w:lang w:val="en-US"/>
+        </w:rPr>
+      </w:pPr>
+    </w:p>
+    <w:p>
+      <w:pPr>
+        <w:pStyle w:val="Heading1"/>
+        <w:rPr>
+          <w:lang w:val="en-US"/>
+        </w:rPr>
+      </w:pPr>
+      <w:r>
+        <w:rPr>
+          <w:lang w:val="en-US"/>
+        </w:rPr>
+        <w:t>4 Modeling</w:t>
+      </w:r>
+    </w:p>
+    <w:p>
+      <w:pPr>
+        <w:rPr>
+          <w:lang w:val="en-US"/>
+        </w:rPr>
+      </w:pPr>
+    </w:p>
+    <w:p>
+      <w:pPr>
+        <w:pStyle w:val="Heading2"/>
+        <w:rPr>
+          <w:lang w:val="en-US"/>
+        </w:rPr>
+      </w:pPr>
+      <w:r>
+        <w:rPr>
+          <w:lang w:val="en-US"/>
+        </w:rPr>
+        <w:t xml:space="preserve">4.1 </w:t>
+      </w:r>
+      <w:r>
+        <w:rPr>
+          <w:lang w:val="en-US"/>
+        </w:rPr>
+        <w:t>Decision tree classifier</w:t>
+      </w:r>
+    </w:p>
+    <w:p>
+      <w:pPr>
+        <w:spacing w:line="360" w:lineRule="auto"/>
+        <w:rPr>
+          <w:rFonts w:ascii="Arial" w:hAnsi="Arial" w:cs="Arial"/>
+          <w:sz w:val="22"/>
+          <w:szCs w:val="22"/>
+          <w:lang w:val="en-US"/>
+        </w:rPr>
+      </w:pPr>
+    </w:p>
+    <w:p>
+      <w:pPr>
+        <w:spacing w:line="360" w:lineRule="auto"/>
+        <w:rPr>
+          <w:rFonts w:ascii="Arial" w:hAnsi="Arial" w:cs="Arial"/>
+          <w:sz w:val="22"/>
+          <w:szCs w:val="22"/>
+          <w:lang w:val="en-US"/>
+        </w:rPr>
+      </w:pPr>
+      <w:r>
+        <w:rPr>
+          <w:rFonts w:ascii="Arial" w:hAnsi="Arial" w:cs="Arial"/>
+          <w:sz w:val="22"/>
+          <w:szCs w:val="22"/>
+          <w:lang w:val="en-US"/>
+        </w:rPr>
+        <w:t xml:space="preserve">The decision tree classifier is a </w:t>
+      </w:r>
+      <w:r>
+        <w:rPr>
+          <w:rFonts w:ascii="Arial" w:eastAsia="Times New Roman" w:hAnsi="Arial" w:cs="Arial"/>
+          <w:color w:val="1D1F22"/>
+          <w:sz w:val="22"/>
+          <w:szCs w:val="22"/>
+          <w:shd w:val="clear" w:color="auto" w:fill="FFFFFF"/>
+          <w:lang w:val="en-US"/>
+        </w:rPr>
+        <w:t xml:space="preserve">supervised learning method, which can be applied in both regression and classification problems [ISLR]. Given our binary classification problem described in the introduction [cf. XX] applying a decision tree model is possible. In addition, decision trees are able to outperform linear (regression) models </w:t>
+      </w:r>
+      <w:r>
+        <w:rPr>
+          <w:rFonts w:ascii="Arial" w:hAnsi="Arial" w:cs="Arial"/>
+          <w:sz w:val="22"/>
+          <w:szCs w:val="22"/>
+          <w:lang w:val="en-US"/>
+        </w:rPr>
+        <w:t>if the classification boundary is of non-liner type as linear models won’t be able to capture the decision boundary [ISLR].  An additional benefit is that decision trees are able to perform multi class classification problems [SCIKIT], however given our binary classification problem this is of little use. Another aspect making decision tree model very suitable for our problem is, that decision trees are applicable for continuous and categorical data [DM</w:t>
+      </w:r>
+      <w:proofErr w:type="gramStart"/>
+      <w:r>
+        <w:rPr>
+          <w:rFonts w:ascii="Arial" w:hAnsi="Arial" w:cs="Arial"/>
+          <w:sz w:val="22"/>
+          <w:szCs w:val="22"/>
+          <w:lang w:val="en-US"/>
+        </w:rPr>
+        <w:t>][</w:t>
+      </w:r>
+      <w:proofErr w:type="gramEnd"/>
+      <w:r>
+        <w:rPr>
+          <w:rFonts w:ascii="Arial" w:hAnsi="Arial" w:cs="Arial"/>
+          <w:sz w:val="22"/>
+          <w:szCs w:val="22"/>
+          <w:lang w:val="en-US"/>
+        </w:rPr>
+        <w:t xml:space="preserve">cf. data description], which </w:t>
+      </w:r>
+      <w:r>
+        <w:rPr>
+          <w:rFonts w:ascii="Arial" w:hAnsi="Arial" w:cs="Arial"/>
+          <w:sz w:val="22"/>
+          <w:szCs w:val="22"/>
           <w:lang w:val="en-US"/>
         </w:rPr>
         <w:lastRenderedPageBreak/>
-        <w:t xml:space="preserve">The remainder of this report is structured as following: first, the data set is described </w:t>
-      </w:r>
-      <w:r>
-        <w:rPr>
-          <w:color w:val="FF0000"/>
-          <w:lang w:val="en-US"/>
-        </w:rPr>
-        <w:t>(cf. XXX)</w:t>
-      </w:r>
-      <w:r>
-        <w:rPr>
-          <w:lang w:val="en-US"/>
-        </w:rPr>
-        <w:t xml:space="preserve">, </w:t>
-      </w:r>
-      <w:r>
-        <w:rPr>
-          <w:lang w:val="en-US"/>
-        </w:rPr>
-        <w:t>and</w:t>
-      </w:r>
-      <w:r>
-        <w:rPr>
-          <w:lang w:val="en-US"/>
-        </w:rPr>
-        <w:t xml:space="preserve"> different prediction models are introduced </w:t>
-      </w:r>
-      <w:r>
-        <w:rPr>
-          <w:color w:val="FF0000"/>
-          <w:lang w:val="en-US"/>
-        </w:rPr>
-        <w:t>(cf. XXX)</w:t>
-      </w:r>
-      <w:r>
-        <w:rPr>
-          <w:lang w:val="en-US"/>
-        </w:rPr>
-        <w:t xml:space="preserve">. </w:t>
-      </w:r>
-      <w:r>
-        <w:rPr>
-          <w:lang w:val="en-US"/>
-        </w:rPr>
-        <w:t xml:space="preserve"> Afterwards the result of the models </w:t>
+        <w:t xml:space="preserve">makes their implementation easier. Moreover, they can also handle incomplete data [DM][SCIKIT]. </w:t>
+      </w:r>
+    </w:p>
+    <w:p>
+      <w:pPr>
+        <w:spacing w:line="360" w:lineRule="auto"/>
+        <w:rPr>
+          <w:rFonts w:ascii="Arial" w:hAnsi="Arial" w:cs="Arial"/>
+          <w:sz w:val="22"/>
+          <w:szCs w:val="22"/>
+          <w:lang w:val="en-US"/>
+        </w:rPr>
+      </w:pPr>
+      <w:r>
+        <w:rPr>
+          <w:rFonts w:ascii="Arial" w:hAnsi="Arial" w:cs="Arial"/>
+          <w:sz w:val="22"/>
+          <w:szCs w:val="22"/>
+          <w:lang w:val="en-US"/>
+        </w:rPr>
+        <w:t>Without going into much detail, decision trees are trained through splitting the data into sub categories according to some criteria (Entropy or Gini index etc.). The trained tree then classifies the data based on its relation to the different splits. This allows a high interpretably of the dataset itself and the functioning of the decision tree, especially because a decision tree is easy to visualize [UDEMY][DM].</w:t>
+      </w:r>
+    </w:p>
+    <w:p>
+      <w:pPr>
+        <w:spacing w:line="360" w:lineRule="auto"/>
+        <w:rPr>
+          <w:rFonts w:ascii="Arial" w:hAnsi="Arial" w:cs="Arial"/>
+          <w:sz w:val="22"/>
+          <w:szCs w:val="22"/>
+          <w:lang w:val="en-US"/>
+        </w:rPr>
+      </w:pPr>
+    </w:p>
+    <w:p>
+      <w:pPr>
+        <w:spacing w:line="360" w:lineRule="auto"/>
+        <w:rPr>
+          <w:rFonts w:ascii="Arial" w:hAnsi="Arial" w:cs="Arial"/>
+          <w:sz w:val="22"/>
+          <w:szCs w:val="22"/>
+          <w:lang w:val="en-US"/>
+        </w:rPr>
+      </w:pPr>
+    </w:p>
+    <w:p>
+      <w:pPr>
+        <w:spacing w:line="360" w:lineRule="auto"/>
+        <w:rPr>
+          <w:rFonts w:ascii="Arial" w:hAnsi="Arial" w:cs="Arial"/>
+          <w:sz w:val="22"/>
+          <w:szCs w:val="22"/>
+          <w:lang w:val="en-US"/>
+        </w:rPr>
+      </w:pPr>
+    </w:p>
+    <w:p>
+      <w:pPr>
+        <w:pStyle w:val="Heading2"/>
+        <w:rPr>
+          <w:lang w:val="en-US"/>
+        </w:rPr>
+      </w:pPr>
+      <w:r>
+        <w:rPr>
+          <w:lang w:val="en-US"/>
+        </w:rPr>
+        <w:t xml:space="preserve">4.2 </w:t>
+      </w:r>
+      <w:r>
+        <w:rPr>
+          <w:lang w:val="en-US"/>
+        </w:rPr>
+        <w:t>Random forest classifier</w:t>
+      </w:r>
+    </w:p>
+    <w:p>
+      <w:pPr>
+        <w:spacing w:before="100" w:beforeAutospacing="1" w:after="100" w:afterAutospacing="1" w:line="360" w:lineRule="auto"/>
+        <w:rPr>
+          <w:rFonts w:ascii="Arial" w:eastAsia="Times New Roman" w:hAnsi="Arial" w:cs="Arial"/>
+          <w:color w:val="1D1F22"/>
+          <w:sz w:val="22"/>
+          <w:szCs w:val="22"/>
+          <w:shd w:val="clear" w:color="auto" w:fill="FFFFFF"/>
+          <w:lang w:val="en-US"/>
+        </w:rPr>
+      </w:pPr>
+      <w:r>
+        <w:rPr>
+          <w:rFonts w:ascii="Arial" w:eastAsia="Times New Roman" w:hAnsi="Arial" w:cs="Arial"/>
+          <w:color w:val="1D1F22"/>
+          <w:sz w:val="22"/>
+          <w:szCs w:val="22"/>
+          <w:shd w:val="clear" w:color="auto" w:fill="FFFFFF"/>
+          <w:lang w:val="en-US"/>
+        </w:rPr>
+        <w:t xml:space="preserve">Decision-tree </w:t>
+      </w:r>
+      <w:r>
+        <w:rPr>
+          <w:rFonts w:ascii="Arial" w:eastAsia="Times New Roman" w:hAnsi="Arial" w:cs="Arial"/>
+          <w:color w:val="1D1F22"/>
+          <w:sz w:val="22"/>
+          <w:szCs w:val="22"/>
+          <w:shd w:val="clear" w:color="auto" w:fill="FFFFFF"/>
+          <w:lang w:val="en-US"/>
+        </w:rPr>
+        <w:t>models</w:t>
+      </w:r>
+      <w:r>
+        <w:rPr>
+          <w:rFonts w:ascii="Arial" w:eastAsia="Times New Roman" w:hAnsi="Arial" w:cs="Arial"/>
+          <w:color w:val="1D1F22"/>
+          <w:sz w:val="22"/>
+          <w:szCs w:val="22"/>
+          <w:shd w:val="clear" w:color="auto" w:fill="FFFFFF"/>
+          <w:lang w:val="en-US"/>
+        </w:rPr>
+        <w:t xml:space="preserve"> can create over-complex trees that do not </w:t>
+      </w:r>
+      <w:r>
+        <w:rPr>
+          <w:rFonts w:ascii="Arial" w:eastAsia="Times New Roman" w:hAnsi="Arial" w:cs="Arial"/>
+          <w:color w:val="1D1F22"/>
+          <w:sz w:val="22"/>
+          <w:szCs w:val="22"/>
+          <w:shd w:val="clear" w:color="auto" w:fill="FFFFFF"/>
+          <w:lang w:val="en-US"/>
+        </w:rPr>
+        <w:t>generalize</w:t>
+      </w:r>
+      <w:r>
+        <w:rPr>
+          <w:rFonts w:ascii="Arial" w:eastAsia="Times New Roman" w:hAnsi="Arial" w:cs="Arial"/>
+          <w:color w:val="1D1F22"/>
+          <w:sz w:val="22"/>
+          <w:szCs w:val="22"/>
+          <w:shd w:val="clear" w:color="auto" w:fill="FFFFFF"/>
+          <w:lang w:val="en-US"/>
+        </w:rPr>
+        <w:t xml:space="preserve"> the data well. This is called overfitting. </w:t>
+      </w:r>
+      <w:r>
+        <w:rPr>
+          <w:rFonts w:ascii="Arial" w:eastAsia="Times New Roman" w:hAnsi="Arial" w:cs="Arial"/>
+          <w:color w:val="1D1F22"/>
+          <w:sz w:val="22"/>
+          <w:szCs w:val="22"/>
+          <w:shd w:val="clear" w:color="auto" w:fill="FFFFFF"/>
+          <w:lang w:val="en-US"/>
+        </w:rPr>
+        <w:t>This problem can be overcome by aggregating multiple decision trees e.g. in a random forest using ensemble methods [</w:t>
+      </w:r>
+      <w:proofErr w:type="spellStart"/>
+      <w:r>
+        <w:rPr>
+          <w:rFonts w:ascii="Arial" w:eastAsia="Times New Roman" w:hAnsi="Arial" w:cs="Arial"/>
+          <w:color w:val="333333"/>
+          <w:spacing w:val="4"/>
+          <w:sz w:val="22"/>
+          <w:szCs w:val="22"/>
+          <w:lang w:val="en-US"/>
+        </w:rPr>
+        <w:t>Breiman</w:t>
+      </w:r>
+      <w:proofErr w:type="spellEnd"/>
+      <w:r>
+        <w:rPr>
+          <w:rFonts w:ascii="Arial" w:eastAsia="Times New Roman" w:hAnsi="Arial" w:cs="Arial"/>
+          <w:color w:val="333333"/>
+          <w:spacing w:val="4"/>
+          <w:sz w:val="22"/>
+          <w:szCs w:val="22"/>
+          <w:lang w:val="en-US"/>
+        </w:rPr>
+        <w:t>, L (2001</w:t>
       </w:r>
       <w:proofErr w:type="gramStart"/>
       <w:r>
         <w:rPr>
-          <w:lang w:val="en-US"/>
-        </w:rPr>
-        <w:t>are</w:t>
+          <w:rFonts w:ascii="Arial" w:eastAsia="Times New Roman" w:hAnsi="Arial" w:cs="Arial"/>
+          <w:color w:val="333333"/>
+          <w:spacing w:val="4"/>
+          <w:sz w:val="22"/>
+          <w:szCs w:val="22"/>
+          <w:lang w:val="en-US"/>
+        </w:rPr>
+        <w:t>)</w:t>
+      </w:r>
+      <w:r>
+        <w:rPr>
+          <w:rFonts w:ascii="Arial" w:eastAsia="Times New Roman" w:hAnsi="Arial" w:cs="Arial"/>
+          <w:color w:val="1D1F22"/>
+          <w:sz w:val="22"/>
+          <w:szCs w:val="22"/>
+          <w:shd w:val="clear" w:color="auto" w:fill="FFFFFF"/>
+          <w:lang w:val="en-US"/>
+        </w:rPr>
+        <w:t>][</w:t>
       </w:r>
       <w:proofErr w:type="gramEnd"/>
       <w:r>
         <w:rPr>
-          <w:lang w:val="en-US"/>
-        </w:rPr>
-        <w:t xml:space="preserve"> compared </w:t>
-      </w:r>
-      <w:r>
-        <w:rPr>
-          <w:color w:val="FF0000"/>
-          <w:lang w:val="en-US"/>
-        </w:rPr>
-        <w:t>(cf. XXX)</w:t>
-      </w:r>
-      <w:r>
-        <w:rPr>
-          <w:color w:val="FF0000"/>
-          <w:lang w:val="en-US"/>
-        </w:rPr>
-        <w:t xml:space="preserve"> </w:t>
-      </w:r>
-      <w:r>
-        <w:rPr>
-          <w:lang w:val="en-US"/>
-        </w:rPr>
-        <w:t xml:space="preserve">of which the </w:t>
-      </w:r>
-      <w:r>
-        <w:rPr>
+          <w:rFonts w:ascii="Arial" w:eastAsia="Times New Roman" w:hAnsi="Arial" w:cs="Arial"/>
+          <w:color w:val="1D1F22"/>
+          <w:sz w:val="22"/>
+          <w:szCs w:val="22"/>
+          <w:shd w:val="clear" w:color="auto" w:fill="FFFFFF"/>
+          <w:lang w:val="en-US"/>
+        </w:rPr>
+        <w:t xml:space="preserve">ISLR]. Because the random forest method is based on multiple (random generated) trees it inherits many good characteristics as being applicable in both regression and classification problems and being able to deal with categorical and continuous data [DM][ISLR] making it suitable for our project. </w:t>
+      </w:r>
+      <w:r>
+        <w:rPr>
+          <w:rFonts w:ascii="Arial" w:hAnsi="Arial" w:cs="Arial"/>
+          <w:sz w:val="22"/>
+          <w:szCs w:val="22"/>
+          <w:lang w:val="en-US"/>
+        </w:rPr>
+        <w:t>Using a large number of trees can often result in dramatic improvements in prediction accuracy, compared to single decision trees at the expense of some loss in interpretation. ISLR</w:t>
+      </w:r>
+      <w:r>
+        <w:rPr>
+          <w:rFonts w:ascii="Arial" w:eastAsia="Times New Roman" w:hAnsi="Arial" w:cs="Arial"/>
+          <w:color w:val="1D1F22"/>
+          <w:sz w:val="22"/>
+          <w:szCs w:val="22"/>
+          <w:shd w:val="clear" w:color="auto" w:fill="FFFFFF"/>
+          <w:lang w:val="en-US"/>
+        </w:rPr>
+        <w:t xml:space="preserve"> [</w:t>
+      </w:r>
+      <w:r>
+        <w:rPr>
+          <w:rFonts w:ascii="Arial" w:eastAsia="Times New Roman" w:hAnsi="Arial" w:cs="Arial"/>
+          <w:spacing w:val="-1"/>
+          <w:sz w:val="22"/>
+          <w:szCs w:val="22"/>
+          <w:shd w:val="clear" w:color="auto" w:fill="FFFFFF"/>
+          <w:lang w:val="en-US"/>
+        </w:rPr>
+        <w:t>towardsdatascience.com</w:t>
+      </w:r>
+      <w:r>
+        <w:rPr>
+          <w:rFonts w:ascii="Arial" w:eastAsia="Times New Roman" w:hAnsi="Arial" w:cs="Arial"/>
+          <w:color w:val="1D1F22"/>
+          <w:sz w:val="22"/>
+          <w:szCs w:val="22"/>
+          <w:shd w:val="clear" w:color="auto" w:fill="FFFFFF"/>
+          <w:lang w:val="en-US"/>
+        </w:rPr>
+        <w:t>] However,</w:t>
+      </w:r>
+      <w:r>
+        <w:rPr>
+          <w:rFonts w:ascii="Arial" w:eastAsia="Times New Roman" w:hAnsi="Arial" w:cs="Arial"/>
+          <w:sz w:val="22"/>
+          <w:szCs w:val="22"/>
+          <w:lang w:val="en-US"/>
+        </w:rPr>
+        <w:t xml:space="preserve"> the relative feature importance can be derived</w:t>
+      </w:r>
+      <w:r>
+        <w:rPr>
+          <w:rFonts w:ascii="Arial" w:eastAsia="Times New Roman" w:hAnsi="Arial" w:cs="Arial"/>
+          <w:color w:val="1D1F22"/>
+          <w:sz w:val="22"/>
+          <w:szCs w:val="22"/>
+          <w:shd w:val="clear" w:color="auto" w:fill="FFFFFF"/>
+          <w:lang w:val="en-US"/>
+        </w:rPr>
+        <w:t xml:space="preserve"> [DM]. The random forest decorrelates trees compared to other aggregated tree models [e.g. bagging]; important when dealing with multiple features which may be correlated. which is why Random forests is considered as a highly accurate and robust method [DATACAMP] [</w:t>
+      </w:r>
+      <w:r>
+        <w:rPr>
+          <w:rFonts w:ascii="Arial" w:hAnsi="Arial" w:cs="Arial"/>
+          <w:sz w:val="22"/>
+          <w:szCs w:val="22"/>
+          <w:lang w:val="en-US"/>
+        </w:rPr>
+        <w:t xml:space="preserve">ISLR].  However, it is important to mention that </w:t>
+      </w:r>
+      <w:r>
+        <w:rPr>
+          <w:rFonts w:ascii="Arial" w:hAnsi="Arial" w:cs="Arial"/>
+          <w:spacing w:val="-1"/>
+          <w:sz w:val="22"/>
+          <w:szCs w:val="22"/>
+          <w:lang w:val="en-US"/>
+        </w:rPr>
+        <w:t>a large number of trees can make the algorithm to slow and ineffective for real-time predictions. While random forests are fast to train, they are slow to create predictions once they are trained [DM][DATACAMP]. A more accurate prediction requires more trees, which results in a slower model, following the no free lunch theorem [</w:t>
+      </w:r>
+      <w:r>
+        <w:rPr>
+          <w:rFonts w:ascii="Arial" w:hAnsi="Arial" w:cs="Arial"/>
+          <w:color w:val="222222"/>
+          <w:sz w:val="22"/>
+          <w:szCs w:val="22"/>
+          <w:shd w:val="clear" w:color="auto" w:fill="FFFFFF"/>
+          <w:lang w:val="en-US"/>
+        </w:rPr>
+        <w:t>Wolpert, Macready (1997)</w:t>
+      </w:r>
+      <w:r>
+        <w:rPr>
+          <w:rFonts w:ascii="Arial" w:hAnsi="Arial" w:cs="Arial"/>
+          <w:spacing w:val="-1"/>
+          <w:sz w:val="22"/>
+          <w:szCs w:val="22"/>
+          <w:lang w:val="en-US"/>
+        </w:rPr>
+        <w:t>].</w:t>
+      </w:r>
+    </w:p>
+    <w:p>
+      <w:pPr>
+        <w:spacing w:line="360" w:lineRule="auto"/>
+        <w:rPr>
+          <w:rFonts w:ascii="Arial" w:hAnsi="Arial" w:cs="Arial"/>
+          <w:sz w:val="22"/>
+          <w:szCs w:val="22"/>
+          <w:lang w:val="en-US"/>
+        </w:rPr>
+      </w:pPr>
+    </w:p>
+    <w:p>
+      <w:pPr>
+        <w:spacing w:line="360" w:lineRule="auto"/>
+        <w:rPr>
+          <w:rFonts w:ascii="Arial" w:hAnsi="Arial" w:cs="Arial"/>
+          <w:sz w:val="22"/>
+          <w:szCs w:val="22"/>
+          <w:lang w:val="en-US"/>
+        </w:rPr>
+      </w:pPr>
+    </w:p>
+    <w:p>
+      <w:pPr>
+        <w:pStyle w:val="ListParagraph"/>
+        <w:numPr>
+          <w:ilvl w:val="0"/>
+          <w:numId w:val="4"/>
+        </w:numPr>
+        <w:spacing w:line="360" w:lineRule="auto"/>
+        <w:rPr>
+          <w:rFonts w:ascii="Arial" w:eastAsia="Times New Roman" w:hAnsi="Arial" w:cs="Arial"/>
+          <w:sz w:val="22"/>
+          <w:szCs w:val="22"/>
+          <w:lang w:val="en-US"/>
+        </w:rPr>
+      </w:pPr>
+      <w:r>
+        <w:rPr>
+          <w:rFonts w:ascii="Arial" w:eastAsia="Times New Roman" w:hAnsi="Arial" w:cs="Arial"/>
+          <w:color w:val="3D4251"/>
+          <w:sz w:val="22"/>
+          <w:szCs w:val="22"/>
+          <w:shd w:val="clear" w:color="auto" w:fill="FFFFFF"/>
+          <w:lang w:val="en-US"/>
+        </w:rPr>
+        <w:t>(</w:t>
+      </w:r>
+      <w:hyperlink r:id="rId5" w:history="1">
+        <w:r>
+          <w:rPr>
+            <w:rStyle w:val="Hyperlink"/>
+            <w:rFonts w:ascii="Arial" w:eastAsia="Times New Roman" w:hAnsi="Arial" w:cs="Arial"/>
+            <w:sz w:val="22"/>
+            <w:szCs w:val="22"/>
+            <w:u w:val="none"/>
+            <w:shd w:val="clear" w:color="auto" w:fill="FFFFFF"/>
+            <w:lang w:val="en-US"/>
+          </w:rPr>
+          <w:t>https://www.datacamp.com/community/tutorials/random-forests-classif</w:t>
+        </w:r>
+        <w:r>
+          <w:rPr>
+            <w:rStyle w:val="Hyperlink"/>
+            <w:rFonts w:ascii="Arial" w:eastAsia="Times New Roman" w:hAnsi="Arial" w:cs="Arial"/>
+            <w:sz w:val="22"/>
+            <w:szCs w:val="22"/>
+            <w:u w:val="none"/>
+            <w:shd w:val="clear" w:color="auto" w:fill="FFFFFF"/>
+            <w:lang w:val="en-US"/>
+          </w:rPr>
+          <w:t>i</w:t>
+        </w:r>
+        <w:r>
+          <w:rPr>
+            <w:rStyle w:val="Hyperlink"/>
+            <w:rFonts w:ascii="Arial" w:eastAsia="Times New Roman" w:hAnsi="Arial" w:cs="Arial"/>
+            <w:sz w:val="22"/>
+            <w:szCs w:val="22"/>
+            <w:u w:val="none"/>
+            <w:shd w:val="clear" w:color="auto" w:fill="FFFFFF"/>
+            <w:lang w:val="en-US"/>
+          </w:rPr>
+          <w:t>er-python#advantages</w:t>
+        </w:r>
+      </w:hyperlink>
+      <w:r>
+        <w:rPr>
+          <w:rFonts w:ascii="Arial" w:eastAsia="Times New Roman" w:hAnsi="Arial" w:cs="Arial"/>
+          <w:color w:val="3D4251"/>
+          <w:sz w:val="22"/>
+          <w:szCs w:val="22"/>
+          <w:shd w:val="clear" w:color="auto" w:fill="FFFFFF"/>
+          <w:lang w:val="en-US"/>
+        </w:rPr>
+        <w:t>)</w:t>
+      </w:r>
+    </w:p>
+    <w:p>
+      <w:pPr>
+        <w:pStyle w:val="ListParagraph"/>
+        <w:numPr>
+          <w:ilvl w:val="0"/>
+          <w:numId w:val="4"/>
+        </w:numPr>
+        <w:spacing w:line="360" w:lineRule="auto"/>
+        <w:rPr>
+          <w:rFonts w:ascii="Arial" w:eastAsia="Times New Roman" w:hAnsi="Arial" w:cs="Arial"/>
+          <w:sz w:val="22"/>
+          <w:szCs w:val="22"/>
+          <w:lang w:val="en-US"/>
+        </w:rPr>
+      </w:pPr>
+    </w:p>
+    <w:p>
+      <w:pPr>
+        <w:pStyle w:val="ListParagraph"/>
+        <w:numPr>
+          <w:ilvl w:val="0"/>
+          <w:numId w:val="4"/>
+        </w:numPr>
+        <w:spacing w:line="360" w:lineRule="auto"/>
+        <w:rPr>
+          <w:rFonts w:ascii="Arial" w:eastAsia="Times New Roman" w:hAnsi="Arial" w:cs="Arial"/>
+          <w:sz w:val="22"/>
+          <w:szCs w:val="22"/>
+          <w:lang w:val="en-US"/>
+        </w:rPr>
+      </w:pPr>
+      <w:r>
+        <w:rPr>
+          <w:rFonts w:ascii="Arial" w:eastAsia="Times New Roman" w:hAnsi="Arial" w:cs="Arial"/>
+          <w:spacing w:val="-1"/>
+          <w:sz w:val="22"/>
+          <w:szCs w:val="22"/>
+          <w:shd w:val="clear" w:color="auto" w:fill="FFFFFF"/>
+          <w:lang w:val="en-US"/>
+        </w:rPr>
+        <w:t>(https://towardsdatascience.com/the-random-forest-algorithm-d457d499ffcd)</w:t>
+      </w:r>
+    </w:p>
+    <w:p>
+      <w:pPr>
+        <w:pStyle w:val="ListParagraph"/>
+        <w:numPr>
+          <w:ilvl w:val="0"/>
+          <w:numId w:val="4"/>
+        </w:numPr>
+        <w:spacing w:line="360" w:lineRule="auto"/>
+        <w:rPr>
+          <w:rFonts w:ascii="Arial" w:hAnsi="Arial" w:cs="Arial"/>
+          <w:sz w:val="22"/>
+          <w:szCs w:val="22"/>
+          <w:lang w:val="en-US"/>
+        </w:rPr>
+      </w:pPr>
+      <w:r>
+        <w:rPr>
+          <w:rFonts w:ascii="Arial" w:hAnsi="Arial" w:cs="Arial"/>
+          <w:color w:val="222222"/>
+          <w:sz w:val="22"/>
+          <w:szCs w:val="22"/>
+          <w:shd w:val="clear" w:color="auto" w:fill="FFFFFF"/>
+          <w:lang w:val="en-US"/>
+        </w:rPr>
+        <w:t>Wolpert, D.H., Macready, W.G. (1997), "</w:t>
+      </w:r>
+      <w:hyperlink r:id="rId6" w:history="1">
+        <w:r>
+          <w:rPr>
+            <w:rFonts w:ascii="Arial" w:hAnsi="Arial" w:cs="Arial"/>
+            <w:color w:val="663366"/>
+            <w:sz w:val="22"/>
+            <w:szCs w:val="22"/>
+            <w:lang w:val="en-US"/>
+          </w:rPr>
+          <w:t>No Free Lunch Theorems for Optimization</w:t>
+        </w:r>
+      </w:hyperlink>
+      <w:r>
+        <w:rPr>
+          <w:rFonts w:ascii="Arial" w:hAnsi="Arial" w:cs="Arial"/>
+          <w:color w:val="222222"/>
+          <w:sz w:val="22"/>
+          <w:szCs w:val="22"/>
+          <w:shd w:val="clear" w:color="auto" w:fill="FFFFFF"/>
+          <w:lang w:val="en-US"/>
+        </w:rPr>
+        <w:t>", </w:t>
+      </w:r>
+      <w:r>
+        <w:rPr>
+          <w:rFonts w:ascii="Arial" w:hAnsi="Arial" w:cs="Arial"/>
           <w:i/>
-          <w:color w:val="FF0000"/>
-          <w:lang w:val="en-US"/>
-        </w:rPr>
-        <w:t>two</w:t>
-      </w:r>
-      <w:r>
-        <w:rPr>
-          <w:color w:val="FF0000"/>
-          <w:lang w:val="en-US"/>
-        </w:rPr>
-        <w:t xml:space="preserve"> </w:t>
-      </w:r>
-      <w:r>
-        <w:rPr>
-          <w:lang w:val="en-US"/>
-        </w:rPr>
-        <w:t xml:space="preserve">best are further optimized and the best model is chosen </w:t>
-      </w:r>
-      <w:r>
-        <w:rPr>
-          <w:color w:val="FF0000"/>
-          <w:lang w:val="en-US"/>
-        </w:rPr>
-        <w:t>(cf. XXX)</w:t>
-      </w:r>
-      <w:r>
-        <w:rPr>
-          <w:color w:val="000000" w:themeColor="text1"/>
-          <w:lang w:val="en-US"/>
-        </w:rPr>
-        <w:t xml:space="preserve">. At last a conclusion is drawn </w:t>
-      </w:r>
-      <w:r>
-        <w:rPr>
-          <w:color w:val="FF0000"/>
-          <w:lang w:val="en-US"/>
-        </w:rPr>
-        <w:t>(cf. XXX)</w:t>
-      </w:r>
-      <w:r>
-        <w:rPr>
-          <w:color w:val="FF0000"/>
-          <w:lang w:val="en-US"/>
-        </w:rPr>
-        <w:t>.</w:t>
-      </w:r>
-    </w:p>
-    <w:p>
-      <w:pPr>
-        <w:rPr>
-          <w:lang w:val="en-US"/>
-        </w:rPr>
-      </w:pPr>
-    </w:p>
-    <w:p>
-      <w:pPr>
-        <w:rPr>
-          <w:lang w:val="en-US"/>
-        </w:rPr>
-      </w:pPr>
-    </w:p>
-    <w:p>
-      <w:pPr>
-        <w:rPr>
-          <w:lang w:val="en-US"/>
-        </w:rPr>
-      </w:pPr>
-      <w:r>
-        <w:rPr>
-          <w:lang w:val="en-US"/>
-        </w:rPr>
-        <w:t xml:space="preserve"> </w:t>
-      </w:r>
+          <w:iCs/>
+          <w:color w:val="222222"/>
+          <w:sz w:val="22"/>
+          <w:szCs w:val="22"/>
+          <w:lang w:val="en-US"/>
+        </w:rPr>
+        <w:t>IEEE Transactions on Evolutionary Computation</w:t>
+      </w:r>
+      <w:r>
+        <w:rPr>
+          <w:rFonts w:ascii="Arial" w:hAnsi="Arial" w:cs="Arial"/>
+          <w:color w:val="222222"/>
+          <w:sz w:val="22"/>
+          <w:szCs w:val="22"/>
+          <w:shd w:val="clear" w:color="auto" w:fill="FFFFFF"/>
+          <w:lang w:val="en-US"/>
+        </w:rPr>
+        <w:t> </w:t>
+      </w:r>
+      <w:r>
+        <w:rPr>
+          <w:rFonts w:ascii="Arial" w:hAnsi="Arial" w:cs="Arial"/>
+          <w:bCs/>
+          <w:color w:val="222222"/>
+          <w:sz w:val="22"/>
+          <w:szCs w:val="22"/>
+          <w:lang w:val="en-US"/>
+        </w:rPr>
+        <w:t>1</w:t>
+      </w:r>
+      <w:r>
+        <w:rPr>
+          <w:rFonts w:ascii="Arial" w:hAnsi="Arial" w:cs="Arial"/>
+          <w:color w:val="222222"/>
+          <w:sz w:val="22"/>
+          <w:szCs w:val="22"/>
+          <w:shd w:val="clear" w:color="auto" w:fill="FFFFFF"/>
+          <w:lang w:val="en-US"/>
+        </w:rPr>
+        <w:t>, 67.</w:t>
+      </w:r>
+    </w:p>
+    <w:p>
+      <w:pPr>
+        <w:pStyle w:val="ListParagraph"/>
+        <w:numPr>
+          <w:ilvl w:val="0"/>
+          <w:numId w:val="4"/>
+        </w:numPr>
+        <w:spacing w:line="360" w:lineRule="auto"/>
+        <w:rPr>
+          <w:rFonts w:ascii="Arial" w:eastAsia="Times New Roman" w:hAnsi="Arial" w:cs="Arial"/>
+          <w:sz w:val="22"/>
+          <w:szCs w:val="22"/>
+          <w:lang w:val="en-US"/>
+        </w:rPr>
+      </w:pPr>
+      <w:r>
+        <w:rPr>
+          <w:rFonts w:ascii="Arial" w:eastAsia="Times New Roman" w:hAnsi="Arial" w:cs="Arial"/>
+          <w:sz w:val="22"/>
+          <w:szCs w:val="22"/>
+          <w:lang w:val="en-US"/>
+        </w:rPr>
+        <w:lastRenderedPageBreak/>
+        <w:t xml:space="preserve">UDEMY </w:t>
+      </w:r>
+      <w:hyperlink r:id="rId7" w:history="1">
+        <w:r>
+          <w:rPr>
+            <w:rStyle w:val="Hyperlink"/>
+            <w:rFonts w:ascii="Arial" w:eastAsia="Times New Roman" w:hAnsi="Arial" w:cs="Arial"/>
+            <w:sz w:val="22"/>
+            <w:szCs w:val="22"/>
+            <w:u w:val="none"/>
+            <w:lang w:val="en-US"/>
+          </w:rPr>
+          <w:t>https://www.udemy.com/python-for-data-science-and-machine-learning-bootcamp/learn/v4/</w:t>
+        </w:r>
+      </w:hyperlink>
+      <w:r>
+        <w:rPr>
+          <w:rFonts w:ascii="Arial" w:eastAsia="Times New Roman" w:hAnsi="Arial" w:cs="Arial"/>
+          <w:sz w:val="22"/>
+          <w:szCs w:val="22"/>
+          <w:lang w:val="en-US"/>
+        </w:rPr>
+        <w:t xml:space="preserve"> by Jose </w:t>
+      </w:r>
+      <w:proofErr w:type="spellStart"/>
+      <w:r>
+        <w:rPr>
+          <w:rFonts w:ascii="Arial" w:eastAsia="Times New Roman" w:hAnsi="Arial" w:cs="Arial"/>
+          <w:sz w:val="22"/>
+          <w:szCs w:val="22"/>
+          <w:lang w:val="en-US"/>
+        </w:rPr>
+        <w:t>Portilla</w:t>
+      </w:r>
+      <w:proofErr w:type="spellEnd"/>
+    </w:p>
+    <w:p>
+      <w:pPr>
+        <w:pStyle w:val="ListParagraph"/>
+        <w:numPr>
+          <w:ilvl w:val="0"/>
+          <w:numId w:val="4"/>
+        </w:numPr>
+        <w:spacing w:line="360" w:lineRule="auto"/>
+        <w:rPr>
+          <w:rFonts w:ascii="Arial" w:eastAsia="Times New Roman" w:hAnsi="Arial" w:cs="Arial"/>
+          <w:sz w:val="22"/>
+          <w:szCs w:val="22"/>
+          <w:lang w:val="en-US"/>
+        </w:rPr>
+      </w:pPr>
+      <w:r>
+        <w:rPr>
+          <w:rFonts w:ascii="Arial" w:eastAsia="Times New Roman" w:hAnsi="Arial" w:cs="Arial"/>
+          <w:sz w:val="22"/>
+          <w:szCs w:val="22"/>
+          <w:lang w:val="en-US"/>
+        </w:rPr>
+        <w:t xml:space="preserve">SCIKIT </w:t>
+      </w:r>
+      <w:hyperlink r:id="rId8" w:history="1">
+        <w:r>
+          <w:rPr>
+            <w:rStyle w:val="Hyperlink"/>
+            <w:rFonts w:ascii="Arial" w:eastAsia="Times New Roman" w:hAnsi="Arial" w:cs="Arial"/>
+            <w:sz w:val="22"/>
+            <w:szCs w:val="22"/>
+            <w:u w:val="none"/>
+            <w:lang w:val="en-US"/>
+          </w:rPr>
+          <w:t>https://scikit-learn.org/stable/modules/tree.html</w:t>
+        </w:r>
+      </w:hyperlink>
+    </w:p>
+    <w:p>
+      <w:pPr>
+        <w:pStyle w:val="ListParagraph"/>
+        <w:numPr>
+          <w:ilvl w:val="0"/>
+          <w:numId w:val="4"/>
+        </w:numPr>
+        <w:spacing w:line="360" w:lineRule="auto"/>
+        <w:rPr>
+          <w:rFonts w:ascii="Arial" w:hAnsi="Arial" w:cs="Arial"/>
+          <w:sz w:val="22"/>
+          <w:szCs w:val="22"/>
+          <w:lang w:val="en-US"/>
+        </w:rPr>
+      </w:pPr>
+      <w:r>
+        <w:rPr>
+          <w:rFonts w:ascii="Arial" w:eastAsia="Times New Roman" w:hAnsi="Arial" w:cs="Arial"/>
+          <w:sz w:val="22"/>
+          <w:szCs w:val="22"/>
+          <w:lang w:val="en-US"/>
+        </w:rPr>
+        <w:t xml:space="preserve">ISLR </w:t>
+      </w:r>
+      <w:r>
+        <w:rPr>
+          <w:rFonts w:ascii="Arial" w:hAnsi="Arial" w:cs="Arial"/>
+          <w:sz w:val="22"/>
+          <w:szCs w:val="22"/>
+          <w:lang w:val="en-US"/>
+        </w:rPr>
+        <w:t xml:space="preserve">Gareth James • Daniela Witten • Trevor Hastie Robert </w:t>
+      </w:r>
+      <w:proofErr w:type="spellStart"/>
+      <w:r>
+        <w:rPr>
+          <w:rFonts w:ascii="Arial" w:hAnsi="Arial" w:cs="Arial"/>
+          <w:sz w:val="22"/>
+          <w:szCs w:val="22"/>
+          <w:lang w:val="en-US"/>
+        </w:rPr>
+        <w:t>TibshiraniAn</w:t>
+      </w:r>
+      <w:proofErr w:type="spellEnd"/>
+      <w:r>
+        <w:rPr>
+          <w:rFonts w:ascii="Arial" w:hAnsi="Arial" w:cs="Arial"/>
+          <w:sz w:val="22"/>
+          <w:szCs w:val="22"/>
+          <w:lang w:val="en-US"/>
+        </w:rPr>
+        <w:t xml:space="preserve"> Introduction to Statistical Learning DOI 10.1007/978-1-4614-7138-7</w:t>
+      </w:r>
+    </w:p>
+    <w:p>
+      <w:pPr>
+        <w:pStyle w:val="ListParagraph"/>
+        <w:numPr>
+          <w:ilvl w:val="0"/>
+          <w:numId w:val="4"/>
+        </w:numPr>
+        <w:spacing w:line="360" w:lineRule="auto"/>
+        <w:rPr>
+          <w:rFonts w:ascii="Arial" w:hAnsi="Arial" w:cs="Arial"/>
+          <w:sz w:val="22"/>
+          <w:szCs w:val="22"/>
+          <w:lang w:val="en-US"/>
+        </w:rPr>
+      </w:pPr>
+      <w:r>
+        <w:rPr>
+          <w:rFonts w:ascii="Arial" w:hAnsi="Arial" w:cs="Arial"/>
+          <w:sz w:val="22"/>
+          <w:szCs w:val="22"/>
+          <w:lang w:val="en-US"/>
+        </w:rPr>
+        <w:t>DM ISBN 978-0-12-381479-1 (our data mining book)</w:t>
+      </w:r>
+    </w:p>
+    <w:p>
+      <w:pPr>
+        <w:pStyle w:val="ListParagraph"/>
+        <w:numPr>
+          <w:ilvl w:val="0"/>
+          <w:numId w:val="4"/>
+        </w:numPr>
+        <w:spacing w:line="360" w:lineRule="auto"/>
+        <w:rPr>
+          <w:rFonts w:ascii="Arial" w:hAnsi="Arial" w:cs="Arial"/>
+          <w:color w:val="333333"/>
+          <w:spacing w:val="4"/>
+          <w:sz w:val="22"/>
+          <w:szCs w:val="22"/>
+          <w:lang w:val="en-US"/>
+        </w:rPr>
+      </w:pPr>
+      <w:r>
+        <w:rPr>
+          <w:rFonts w:ascii="Arial" w:hAnsi="Arial" w:cs="Arial"/>
+          <w:sz w:val="22"/>
+          <w:szCs w:val="22"/>
+          <w:lang w:val="en-US"/>
+        </w:rPr>
+        <w:t xml:space="preserve">Random Forest </w:t>
+      </w:r>
+      <w:proofErr w:type="spellStart"/>
+      <w:r>
+        <w:rPr>
+          <w:rFonts w:ascii="Arial" w:hAnsi="Arial" w:cs="Arial"/>
+          <w:color w:val="333333"/>
+          <w:spacing w:val="4"/>
+          <w:sz w:val="22"/>
+          <w:szCs w:val="22"/>
+          <w:lang w:val="en-US"/>
+        </w:rPr>
+        <w:t>Breiman</w:t>
+      </w:r>
+      <w:proofErr w:type="spellEnd"/>
+      <w:r>
+        <w:rPr>
+          <w:rFonts w:ascii="Arial" w:hAnsi="Arial" w:cs="Arial"/>
+          <w:color w:val="333333"/>
+          <w:spacing w:val="4"/>
+          <w:sz w:val="22"/>
+          <w:szCs w:val="22"/>
+          <w:lang w:val="en-US"/>
+        </w:rPr>
+        <w:t>, L. Machine Learning (2001) 45: 5. https://doi.org/10.1023/A:1010933404324</w:t>
+      </w:r>
+    </w:p>
+    <w:p>
+      <w:pPr>
+        <w:rPr>
+          <w:lang w:val="en-US"/>
+        </w:rPr>
+      </w:pPr>
+    </w:p>
+    <w:p>
+      <w:pPr>
+        <w:rPr>
+          <w:lang w:val="en-US"/>
+        </w:rPr>
+      </w:pPr>
+    </w:p>
+    <w:p>
+      <w:pPr>
+        <w:pStyle w:val="Heading2"/>
+        <w:rPr>
+          <w:lang w:val="en-US"/>
+        </w:rPr>
+      </w:pPr>
+      <w:r>
+        <w:rPr>
+          <w:lang w:val="en-US"/>
+        </w:rPr>
+        <w:t>4.</w:t>
+      </w:r>
+      <w:r>
+        <w:rPr>
+          <w:lang w:val="en-US"/>
+        </w:rPr>
+        <w:t>3 Support vector machines (SVM)</w:t>
+      </w:r>
+    </w:p>
+    <w:p>
+      <w:pPr>
+        <w:pStyle w:val="Heading2"/>
+        <w:rPr>
+          <w:lang w:val="en-US"/>
+        </w:rPr>
+      </w:pPr>
+    </w:p>
+    <w:p>
+      <w:pPr>
+        <w:pStyle w:val="NoSpacing"/>
+        <w:spacing w:line="360" w:lineRule="auto"/>
+        <w:rPr>
+          <w:rFonts w:ascii="Arial" w:hAnsi="Arial" w:cs="Arial"/>
+          <w:sz w:val="22"/>
+          <w:szCs w:val="22"/>
+          <w:shd w:val="clear" w:color="auto" w:fill="FFFFFF"/>
+          <w:lang w:val="en-US"/>
+        </w:rPr>
+      </w:pPr>
+      <w:r>
+        <w:rPr>
+          <w:rFonts w:ascii="Arial" w:hAnsi="Arial" w:cs="Arial"/>
+          <w:sz w:val="22"/>
+          <w:szCs w:val="22"/>
+          <w:shd w:val="clear" w:color="auto" w:fill="FFFFFF"/>
+          <w:lang w:val="en-US"/>
+        </w:rPr>
+        <w:t xml:space="preserve">A special kind of machine learning algorithm that uses the idea of Maximum Margin between the Support Vectors was used as an attempt to outperform previous algorithms for solution to our classification problem. Support Vector Machines is an extremely popular algorithm because of its efficiency and ability to tackle both: classification and regression problems. Additionally, the algorithm can be useful for both Linearly Separable (hard margin) and Non-linearly Separable (soft margin) data thanks to the proper C parameter tuning. Moreover, the SVM uses the ‘Kernel Trick’ thanks to which it is able to capture complex relationships between data points without having a problem to perform difficult transformations. This algorithm presents some kind of a different approach to our problem, as SVM is ‘rebellious’ itself since unlike most of the common algorithms, it uses extreme cases, close to the hyperplane (boundary) between the classes for its analysis. The downside of SVM is that the training time takes a </w:t>
+      </w:r>
+      <w:proofErr w:type="gramStart"/>
+      <w:r>
+        <w:rPr>
+          <w:rFonts w:ascii="Arial" w:hAnsi="Arial" w:cs="Arial"/>
+          <w:sz w:val="22"/>
+          <w:szCs w:val="22"/>
+          <w:shd w:val="clear" w:color="auto" w:fill="FFFFFF"/>
+          <w:lang w:val="en-US"/>
+        </w:rPr>
+        <w:t>relatively long</w:t>
+      </w:r>
+      <w:proofErr w:type="gramEnd"/>
+      <w:r>
+        <w:rPr>
+          <w:rFonts w:ascii="Arial" w:hAnsi="Arial" w:cs="Arial"/>
+          <w:sz w:val="22"/>
+          <w:szCs w:val="22"/>
+          <w:shd w:val="clear" w:color="auto" w:fill="FFFFFF"/>
+          <w:lang w:val="en-US"/>
+        </w:rPr>
+        <w:t xml:space="preserve"> time, but this is a suitable algorithm for the volume of data that we are working with in this case. For better results, hyperparameters running was performed by means of </w:t>
+      </w:r>
+      <w:proofErr w:type="spellStart"/>
+      <w:r>
+        <w:rPr>
+          <w:rFonts w:ascii="Arial" w:hAnsi="Arial" w:cs="Arial"/>
+          <w:sz w:val="22"/>
+          <w:szCs w:val="22"/>
+          <w:shd w:val="clear" w:color="auto" w:fill="FFFFFF"/>
+          <w:lang w:val="en-US"/>
+        </w:rPr>
+        <w:t>GridSearch</w:t>
+      </w:r>
+      <w:proofErr w:type="spellEnd"/>
+      <w:r>
+        <w:rPr>
+          <w:rFonts w:ascii="Arial" w:hAnsi="Arial" w:cs="Arial"/>
+          <w:sz w:val="22"/>
+          <w:szCs w:val="22"/>
+          <w:shd w:val="clear" w:color="auto" w:fill="FFFFFF"/>
+          <w:lang w:val="en-US"/>
+        </w:rPr>
+        <w:t xml:space="preserve"> on 2 of algorithm’s parameters.</w:t>
+      </w:r>
+      <w:r>
+        <w:rPr>
+          <w:rFonts w:ascii="Arial" w:hAnsi="Arial" w:cs="Arial"/>
+          <w:sz w:val="22"/>
+          <w:szCs w:val="22"/>
+          <w:shd w:val="clear" w:color="auto" w:fill="FFFFFF"/>
+          <w:lang w:val="en-US"/>
+        </w:rPr>
+        <w:t xml:space="preserve"> </w:t>
+      </w:r>
+    </w:p>
+    <w:p>
+      <w:pPr>
+        <w:pStyle w:val="NoSpacing"/>
+        <w:spacing w:line="360" w:lineRule="auto"/>
+        <w:rPr>
+          <w:rFonts w:ascii="Arial" w:hAnsi="Arial" w:cs="Arial"/>
+          <w:sz w:val="22"/>
+          <w:szCs w:val="22"/>
+          <w:shd w:val="clear" w:color="auto" w:fill="FFFFFF"/>
+          <w:lang w:val="en-US"/>
+        </w:rPr>
+      </w:pPr>
+    </w:p>
+    <w:p>
+      <w:pPr>
+        <w:pStyle w:val="NoSpacing"/>
+        <w:spacing w:line="360" w:lineRule="auto"/>
+        <w:rPr>
+          <w:rFonts w:ascii="Arial" w:hAnsi="Arial" w:cs="Arial"/>
+          <w:sz w:val="22"/>
+          <w:szCs w:val="22"/>
+          <w:shd w:val="clear" w:color="auto" w:fill="FFFFFF"/>
+          <w:lang w:val="en-US"/>
+        </w:rPr>
+      </w:pPr>
+      <w:r>
+        <w:rPr>
+          <w:rFonts w:ascii="Arial" w:hAnsi="Arial" w:cs="Arial"/>
+          <w:sz w:val="22"/>
+          <w:szCs w:val="22"/>
+          <w:shd w:val="clear" w:color="auto" w:fill="FFFFFF"/>
+          <w:lang w:val="en-US"/>
+        </w:rPr>
+        <w:t>[NEEDS REFERENCES]</w:t>
+      </w:r>
+    </w:p>
+    <w:p>
+      <w:pPr>
+        <w:rPr>
+          <w:lang w:val="en-US"/>
+        </w:rPr>
+      </w:pPr>
+    </w:p>
+    <w:p>
+      <w:pPr>
+        <w:pStyle w:val="Heading1"/>
+        <w:rPr>
+          <w:lang w:val="en-US"/>
+        </w:rPr>
+      </w:pPr>
+      <w:r>
+        <w:rPr>
+          <w:lang w:val="en-US"/>
+        </w:rPr>
+        <w:t>5</w:t>
+      </w:r>
+      <w:r>
+        <w:rPr>
+          <w:lang w:val="en-US"/>
+        </w:rPr>
+        <w:t xml:space="preserve"> Modeling</w:t>
+      </w:r>
+      <w:r>
+        <w:rPr>
+          <w:lang w:val="en-US"/>
+        </w:rPr>
+        <w:t xml:space="preserve"> selection and tuning</w:t>
+      </w:r>
+    </w:p>
+    <w:p>
+      <w:pPr>
+        <w:rPr>
+          <w:lang w:val="en-US"/>
+        </w:rPr>
+      </w:pPr>
+    </w:p>
+    <w:p>
+      <w:pPr>
+        <w:pStyle w:val="Heading1"/>
+        <w:rPr>
+          <w:lang w:val="en-US"/>
+        </w:rPr>
+      </w:pPr>
+      <w:r>
+        <w:rPr>
+          <w:lang w:val="en-US"/>
+        </w:rPr>
+        <w:t xml:space="preserve">6 Conclusion </w:t>
+      </w:r>
+    </w:p>
+    <w:p>
+      <w:pPr>
+        <w:rPr>
+          <w:lang w:val="en-US"/>
+        </w:rPr>
+      </w:pPr>
+    </w:p>
+    <w:p>
+      <w:pPr>
+        <w:pStyle w:val="Heading1"/>
+        <w:rPr>
+          <w:lang w:val="en-US"/>
+        </w:rPr>
+      </w:pPr>
+      <w:r>
+        <w:rPr>
+          <w:lang w:val="en-US"/>
+        </w:rPr>
+        <w:t>Appendix</w:t>
+      </w:r>
+    </w:p>
+    <w:p>
+      <w:pPr>
+        <w:rPr>
+          <w:lang w:val="en-US"/>
+        </w:rPr>
+      </w:pPr>
+    </w:p>
+    <w:p>
+      <w:pPr>
+        <w:pStyle w:val="Heading1"/>
+        <w:rPr>
+          <w:lang w:val="en-US"/>
+        </w:rPr>
+      </w:pPr>
+      <w:r>
+        <w:rPr>
+          <w:lang w:val="en-US"/>
+        </w:rPr>
+        <w:lastRenderedPageBreak/>
+        <w:t>1 XXXX</w:t>
+      </w:r>
+    </w:p>
+    <w:p>
+      <w:pPr>
+        <w:rPr>
+          <w:lang w:val="en-US"/>
+        </w:rPr>
+      </w:pPr>
+    </w:p>
+    <w:p>
+      <w:pPr>
+        <w:pStyle w:val="Heading1"/>
+        <w:rPr>
+          <w:lang w:val="en-US"/>
+        </w:rPr>
+      </w:pPr>
+      <w:r>
+        <w:rPr>
+          <w:lang w:val="en-US"/>
+        </w:rPr>
+        <w:t xml:space="preserve">2 Bibliography </w:t>
+      </w:r>
+    </w:p>
+    <w:p>
+      <w:pPr>
+        <w:rPr>
+          <w:lang w:val="en-US"/>
+        </w:rPr>
+      </w:pPr>
+    </w:p>
+    <w:p>
+      <w:pPr>
+        <w:rPr>
+          <w:lang w:val="en-US"/>
+        </w:rPr>
+      </w:pPr>
     </w:p>
     <w:sectPr>
       <w:pgSz w:w="11900" w:h="16840"/>
@@ -1357,9 +4901,9 @@
 <w:numbering xmlns:wpc="http://schemas.microsoft.com/office/word/2010/wordprocessingCanvas" xmlns:cx="http://schemas.microsoft.com/office/drawing/2014/chartex" xmlns:cx1="http://schemas.microsoft.com/office/drawing/2015/9/8/chartex" xmlns:cx2="http://schemas.microsoft.com/office/drawing/2015/10/21/chartex" xmlns:cx3="http://schemas.microsoft.com/office/drawing/2016/5/9/chartex" xmlns:cx4="http://schemas.microsoft.com/office/drawing/2016/5/10/chartex" xmlns:cx5="http://schemas.microsoft.com/office/drawing/2016/5/11/chartex" xmlns:cx6="http://schemas.microsoft.com/office/drawing/2016/5/12/chartex" xmlns:cx7="http://schemas.microsoft.com/office/drawing/2016/5/13/chartex" xmlns:cx8="http://schemas.microsoft.com/office/drawing/2016/5/14/chartex" xmlns:mc="http://schemas.openxmlformats.org/markup-compatibility/2006" xmlns:aink="http://schemas.microsoft.com/office/drawing/2016/ink" xmlns:am3d="http://schemas.microsoft.com/office/drawing/2017/model3d" xmlns:o="urn:schemas-microsoft-com:office:office" xmlns:r="http://schemas.openxmlformats.org/officeDocument/2006/relationships" xmlns:m="http://schemas.openxmlformats.org/officeDocument/2006/math" xmlns:v="urn:schemas-microsoft-com:vml" xmlns:wp14="http://schemas.microsoft.com/office/word/2010/wordprocessingDrawing" xmlns:wp="http://schemas.openxmlformats.org/drawingml/2006/wordprocessingDrawing" xmlns:w10="urn:schemas-microsoft-com:office:word" xmlns:w="http://schemas.openxmlformats.org/wordprocessingml/2006/main" xmlns:w14="http://schemas.microsoft.com/office/word/2010/wordml" xmlns:w15="http://schemas.microsoft.com/office/word/2012/wordml" xmlns:w16cid="http://schemas.microsoft.com/office/word/2016/wordml/cid" xmlns:w16se="http://schemas.microsoft.com/office/word/2015/wordml/symex" xmlns:wpg="http://schemas.microsoft.com/office/word/2010/wordprocessingGroup" xmlns:wpi="http://schemas.microsoft.com/office/word/2010/wordprocessingInk" xmlns:wne="http://schemas.microsoft.com/office/word/2006/wordml" xmlns:wps="http://schemas.microsoft.com/office/word/2010/wordprocessingShape" mc:Ignorable="w14 w15 w16se w16cid wp14">
   <w:abstractNum w:abstractNumId="0" w15:restartNumberingAfterBreak="0">
     <w:nsid w:val="0B96183E"/>
-    <w:multiLevelType w:val="hybridMultilevel"/>
-    <w:tmpl w:val="F2ECF8BA"/>
-    <w:lvl w:ilvl="0" w:tplc="0409000F">
+    <w:multiLevelType w:val="multilevel"/>
+    <w:tmpl w:val="D1BEE160"/>
+    <w:lvl w:ilvl="0">
       <w:start w:val="1"/>
       <w:numFmt w:val="decimal"/>
       <w:lvlText w:val="%1."/>
@@ -1368,80 +4912,282 @@
         <w:ind w:left="720" w:hanging="360"/>
       </w:pPr>
     </w:lvl>
-    <w:lvl w:ilvl="1" w:tplc="04090019" w:tentative="1">
-      <w:start w:val="1"/>
-      <w:numFmt w:val="lowerLetter"/>
-      <w:lvlText w:val="%2."/>
+    <w:lvl w:ilvl="1">
+      <w:start w:val="3"/>
+      <w:numFmt w:val="decimal"/>
+      <w:isLgl/>
+      <w:lvlText w:val="%1.%2"/>
       <w:lvlJc w:val="left"/>
       <w:pPr>
-        <w:ind w:left="1440" w:hanging="360"/>
-      </w:pPr>
+        <w:ind w:left="740" w:hanging="380"/>
+      </w:pPr>
+      <w:rPr>
+        <w:rFonts w:hint="default"/>
+      </w:rPr>
     </w:lvl>
-    <w:lvl w:ilvl="2" w:tplc="0409001B" w:tentative="1">
-      <w:start w:val="1"/>
-      <w:numFmt w:val="lowerRoman"/>
-      <w:lvlText w:val="%3."/>
-      <w:lvlJc w:val="right"/>
-      <w:pPr>
-        <w:ind w:left="2160" w:hanging="180"/>
-      </w:pPr>
-    </w:lvl>
-    <w:lvl w:ilvl="3" w:tplc="0409000F" w:tentative="1">
+    <w:lvl w:ilvl="2">
       <w:start w:val="1"/>
       <w:numFmt w:val="decimal"/>
-      <w:lvlText w:val="%4."/>
+      <w:isLgl/>
+      <w:lvlText w:val="%1.%2.%3"/>
       <w:lvlJc w:val="left"/>
       <w:pPr>
-        <w:ind w:left="2880" w:hanging="360"/>
-      </w:pPr>
+        <w:ind w:left="1080" w:hanging="720"/>
+      </w:pPr>
+      <w:rPr>
+        <w:rFonts w:hint="default"/>
+      </w:rPr>
     </w:lvl>
-    <w:lvl w:ilvl="4" w:tplc="04090019" w:tentative="1">
-      <w:start w:val="1"/>
-      <w:numFmt w:val="lowerLetter"/>
-      <w:lvlText w:val="%5."/>
-      <w:lvlJc w:val="left"/>
-      <w:pPr>
-        <w:ind w:left="3600" w:hanging="360"/>
-      </w:pPr>
-    </w:lvl>
-    <w:lvl w:ilvl="5" w:tplc="0409001B" w:tentative="1">
-      <w:start w:val="1"/>
-      <w:numFmt w:val="lowerRoman"/>
-      <w:lvlText w:val="%6."/>
-      <w:lvlJc w:val="right"/>
-      <w:pPr>
-        <w:ind w:left="4320" w:hanging="180"/>
-      </w:pPr>
-    </w:lvl>
-    <w:lvl w:ilvl="6" w:tplc="0409000F" w:tentative="1">
+    <w:lvl w:ilvl="3">
       <w:start w:val="1"/>
       <w:numFmt w:val="decimal"/>
-      <w:lvlText w:val="%7."/>
+      <w:isLgl/>
+      <w:lvlText w:val="%1.%2.%3.%4"/>
       <w:lvlJc w:val="left"/>
       <w:pPr>
-        <w:ind w:left="5040" w:hanging="360"/>
-      </w:pPr>
+        <w:ind w:left="1080" w:hanging="720"/>
+      </w:pPr>
+      <w:rPr>
+        <w:rFonts w:hint="default"/>
+      </w:rPr>
     </w:lvl>
-    <w:lvl w:ilvl="7" w:tplc="04090019" w:tentative="1">
+    <w:lvl w:ilvl="4">
       <w:start w:val="1"/>
-      <w:numFmt w:val="lowerLetter"/>
-      <w:lvlText w:val="%8."/>
+      <w:numFmt w:val="decimal"/>
+      <w:isLgl/>
+      <w:lvlText w:val="%1.%2.%3.%4.%5"/>
       <w:lvlJc w:val="left"/>
       <w:pPr>
-        <w:ind w:left="5760" w:hanging="360"/>
-      </w:pPr>
+        <w:ind w:left="1440" w:hanging="1080"/>
+      </w:pPr>
+      <w:rPr>
+        <w:rFonts w:hint="default"/>
+      </w:rPr>
     </w:lvl>
-    <w:lvl w:ilvl="8" w:tplc="0409001B" w:tentative="1">
+    <w:lvl w:ilvl="5">
       <w:start w:val="1"/>
-      <w:numFmt w:val="lowerRoman"/>
-      <w:lvlText w:val="%9."/>
-      <w:lvlJc w:val="right"/>
-      <w:pPr>
-        <w:ind w:left="6480" w:hanging="180"/>
-      </w:pPr>
+      <w:numFmt w:val="decimal"/>
+      <w:isLgl/>
+      <w:lvlText w:val="%1.%2.%3.%4.%5.%6"/>
+      <w:lvlJc w:val="left"/>
+      <w:pPr>
+        <w:ind w:left="1800" w:hanging="1440"/>
+      </w:pPr>
+      <w:rPr>
+        <w:rFonts w:hint="default"/>
+      </w:rPr>
+    </w:lvl>
+    <w:lvl w:ilvl="6">
+      <w:start w:val="1"/>
+      <w:numFmt w:val="decimal"/>
+      <w:isLgl/>
+      <w:lvlText w:val="%1.%2.%3.%4.%5.%6.%7"/>
+      <w:lvlJc w:val="left"/>
+      <w:pPr>
+        <w:ind w:left="1800" w:hanging="1440"/>
+      </w:pPr>
+      <w:rPr>
+        <w:rFonts w:hint="default"/>
+      </w:rPr>
+    </w:lvl>
+    <w:lvl w:ilvl="7">
+      <w:start w:val="1"/>
+      <w:numFmt w:val="decimal"/>
+      <w:isLgl/>
+      <w:lvlText w:val="%1.%2.%3.%4.%5.%6.%7.%8"/>
+      <w:lvlJc w:val="left"/>
+      <w:pPr>
+        <w:ind w:left="2160" w:hanging="1800"/>
+      </w:pPr>
+      <w:rPr>
+        <w:rFonts w:hint="default"/>
+      </w:rPr>
+    </w:lvl>
+    <w:lvl w:ilvl="8">
+      <w:start w:val="1"/>
+      <w:numFmt w:val="decimal"/>
+      <w:isLgl/>
+      <w:lvlText w:val="%1.%2.%3.%4.%5.%6.%7.%8.%9"/>
+      <w:lvlJc w:val="left"/>
+      <w:pPr>
+        <w:ind w:left="2160" w:hanging="1800"/>
+      </w:pPr>
+      <w:rPr>
+        <w:rFonts w:hint="default"/>
+      </w:rPr>
     </w:lvl>
   </w:abstractNum>
   <w:abstractNum w:abstractNumId="1" w15:restartNumberingAfterBreak="0">
+    <w:nsid w:val="2C0196C1"/>
+    <w:multiLevelType w:val="singleLevel"/>
+    <w:tmpl w:val="2C0196C1"/>
+    <w:lvl w:ilvl="0">
+      <w:start w:val="1"/>
+      <w:numFmt w:val="bullet"/>
+      <w:lvlText w:val=""/>
+      <w:lvlJc w:val="left"/>
+      <w:pPr>
+        <w:tabs>
+          <w:tab w:val="left" w:pos="420"/>
+        </w:tabs>
+        <w:ind w:left="420" w:hanging="420"/>
+      </w:pPr>
+      <w:rPr>
+        <w:rFonts w:ascii="Wingdings" w:hAnsi="Wingdings" w:hint="default"/>
+        <w:sz w:val="13"/>
+      </w:rPr>
+    </w:lvl>
+  </w:abstractNum>
+  <w:abstractNum w:abstractNumId="2" w15:restartNumberingAfterBreak="0">
+    <w:nsid w:val="2FB03C66"/>
+    <w:multiLevelType w:val="multilevel"/>
+    <w:tmpl w:val="AEDE0A5C"/>
+    <w:lvl w:ilvl="0">
+      <w:start w:val="1"/>
+      <w:numFmt w:val="bullet"/>
+      <w:lvlText w:val=""/>
+      <w:lvlJc w:val="left"/>
+      <w:pPr>
+        <w:tabs>
+          <w:tab w:val="num" w:pos="720"/>
+        </w:tabs>
+        <w:ind w:left="720" w:hanging="360"/>
+      </w:pPr>
+      <w:rPr>
+        <w:rFonts w:ascii="Symbol" w:hAnsi="Symbol" w:hint="default"/>
+        <w:sz w:val="20"/>
+      </w:rPr>
+    </w:lvl>
+    <w:lvl w:ilvl="1" w:tentative="1">
+      <w:start w:val="1"/>
+      <w:numFmt w:val="bullet"/>
+      <w:lvlText w:val="o"/>
+      <w:lvlJc w:val="left"/>
+      <w:pPr>
+        <w:tabs>
+          <w:tab w:val="num" w:pos="1440"/>
+        </w:tabs>
+        <w:ind w:left="1440" w:hanging="360"/>
+      </w:pPr>
+      <w:rPr>
+        <w:rFonts w:ascii="Courier New" w:hAnsi="Courier New" w:hint="default"/>
+        <w:sz w:val="20"/>
+      </w:rPr>
+    </w:lvl>
+    <w:lvl w:ilvl="2" w:tentative="1">
+      <w:start w:val="1"/>
+      <w:numFmt w:val="bullet"/>
+      <w:lvlText w:val=""/>
+      <w:lvlJc w:val="left"/>
+      <w:pPr>
+        <w:tabs>
+          <w:tab w:val="num" w:pos="2160"/>
+        </w:tabs>
+        <w:ind w:left="2160" w:hanging="360"/>
+      </w:pPr>
+      <w:rPr>
+        <w:rFonts w:ascii="Wingdings" w:hAnsi="Wingdings" w:hint="default"/>
+        <w:sz w:val="20"/>
+      </w:rPr>
+    </w:lvl>
+    <w:lvl w:ilvl="3" w:tentative="1">
+      <w:start w:val="1"/>
+      <w:numFmt w:val="bullet"/>
+      <w:lvlText w:val=""/>
+      <w:lvlJc w:val="left"/>
+      <w:pPr>
+        <w:tabs>
+          <w:tab w:val="num" w:pos="2880"/>
+        </w:tabs>
+        <w:ind w:left="2880" w:hanging="360"/>
+      </w:pPr>
+      <w:rPr>
+        <w:rFonts w:ascii="Wingdings" w:hAnsi="Wingdings" w:hint="default"/>
+        <w:sz w:val="20"/>
+      </w:rPr>
+    </w:lvl>
+    <w:lvl w:ilvl="4" w:tentative="1">
+      <w:start w:val="1"/>
+      <w:numFmt w:val="bullet"/>
+      <w:lvlText w:val=""/>
+      <w:lvlJc w:val="left"/>
+      <w:pPr>
+        <w:tabs>
+          <w:tab w:val="num" w:pos="3600"/>
+        </w:tabs>
+        <w:ind w:left="3600" w:hanging="360"/>
+      </w:pPr>
+      <w:rPr>
+        <w:rFonts w:ascii="Wingdings" w:hAnsi="Wingdings" w:hint="default"/>
+        <w:sz w:val="20"/>
+      </w:rPr>
+    </w:lvl>
+    <w:lvl w:ilvl="5" w:tentative="1">
+      <w:start w:val="1"/>
+      <w:numFmt w:val="bullet"/>
+      <w:lvlText w:val=""/>
+      <w:lvlJc w:val="left"/>
+      <w:pPr>
+        <w:tabs>
+          <w:tab w:val="num" w:pos="4320"/>
+        </w:tabs>
+        <w:ind w:left="4320" w:hanging="360"/>
+      </w:pPr>
+      <w:rPr>
+        <w:rFonts w:ascii="Wingdings" w:hAnsi="Wingdings" w:hint="default"/>
+        <w:sz w:val="20"/>
+      </w:rPr>
+    </w:lvl>
+    <w:lvl w:ilvl="6" w:tentative="1">
+      <w:start w:val="1"/>
+      <w:numFmt w:val="bullet"/>
+      <w:lvlText w:val=""/>
+      <w:lvlJc w:val="left"/>
+      <w:pPr>
+        <w:tabs>
+          <w:tab w:val="num" w:pos="5040"/>
+        </w:tabs>
+        <w:ind w:left="5040" w:hanging="360"/>
+      </w:pPr>
+      <w:rPr>
+        <w:rFonts w:ascii="Wingdings" w:hAnsi="Wingdings" w:hint="default"/>
+        <w:sz w:val="20"/>
+      </w:rPr>
+    </w:lvl>
+    <w:lvl w:ilvl="7" w:tentative="1">
+      <w:start w:val="1"/>
+      <w:numFmt w:val="bullet"/>
+      <w:lvlText w:val=""/>
+      <w:lvlJc w:val="left"/>
+      <w:pPr>
+        <w:tabs>
+          <w:tab w:val="num" w:pos="5760"/>
+        </w:tabs>
+        <w:ind w:left="5760" w:hanging="360"/>
+      </w:pPr>
+      <w:rPr>
+        <w:rFonts w:ascii="Wingdings" w:hAnsi="Wingdings" w:hint="default"/>
+        <w:sz w:val="20"/>
+      </w:rPr>
+    </w:lvl>
+    <w:lvl w:ilvl="8" w:tentative="1">
+      <w:start w:val="1"/>
+      <w:numFmt w:val="bullet"/>
+      <w:lvlText w:val=""/>
+      <w:lvlJc w:val="left"/>
+      <w:pPr>
+        <w:tabs>
+          <w:tab w:val="num" w:pos="6480"/>
+        </w:tabs>
+        <w:ind w:left="6480" w:hanging="360"/>
+      </w:pPr>
+      <w:rPr>
+        <w:rFonts w:ascii="Wingdings" w:hAnsi="Wingdings" w:hint="default"/>
+        <w:sz w:val="20"/>
+      </w:rPr>
+    </w:lvl>
+  </w:abstractNum>
+  <w:abstractNum w:abstractNumId="3" w15:restartNumberingAfterBreak="0">
     <w:nsid w:val="6B0574F9"/>
     <w:multiLevelType w:val="hybridMultilevel"/>
     <w:tmpl w:val="14FC886A"/>
@@ -1530,7 +5276,7 @@
       </w:pPr>
     </w:lvl>
   </w:abstractNum>
-  <w:abstractNum w:abstractNumId="2" w15:restartNumberingAfterBreak="0">
+  <w:abstractNum w:abstractNumId="4" w15:restartNumberingAfterBreak="0">
     <w:nsid w:val="751327AB"/>
     <w:multiLevelType w:val="hybridMultilevel"/>
     <w:tmpl w:val="99249CB4"/>
@@ -1644,12 +5390,18 @@
     </w:lvl>
   </w:abstractNum>
   <w:num w:numId="1">
-    <w:abstractNumId w:val="2"/>
+    <w:abstractNumId w:val="4"/>
   </w:num>
   <w:num w:numId="2">
     <w:abstractNumId w:val="0"/>
   </w:num>
   <w:num w:numId="3">
+    <w:abstractNumId w:val="3"/>
+  </w:num>
+  <w:num w:numId="4">
+    <w:abstractNumId w:val="2"/>
+  </w:num>
+  <w:num w:numId="5">
     <w:abstractNumId w:val="1"/>
   </w:num>
 </w:numbering>
@@ -2070,6 +5822,28 @@
       <w:szCs w:val="32"/>
     </w:rPr>
   </w:style>
+  <w:style w:type="paragraph" w:styleId="Heading2">
+    <w:name w:val="heading 2"/>
+    <w:basedOn w:val="Normal"/>
+    <w:next w:val="Normal"/>
+    <w:link w:val="Heading2Char"/>
+    <w:uiPriority w:val="9"/>
+    <w:unhideWhenUsed/>
+    <w:qFormat/>
+    <w:rsid w:val="00EE67E3"/>
+    <w:pPr>
+      <w:keepNext/>
+      <w:keepLines/>
+      <w:spacing w:before="40"/>
+      <w:outlineLvl w:val="1"/>
+    </w:pPr>
+    <w:rPr>
+      <w:rFonts w:asciiTheme="majorHAnsi" w:eastAsiaTheme="majorEastAsia" w:hAnsiTheme="majorHAnsi" w:cstheme="majorBidi"/>
+      <w:color w:val="2F5496" w:themeColor="accent1" w:themeShade="BF"/>
+      <w:sz w:val="26"/>
+      <w:szCs w:val="26"/>
+    </w:rPr>
+  </w:style>
   <w:style w:type="character" w:default="1" w:styleId="DefaultParagraphFont">
     <w:name w:val="Default Paragraph Font"/>
     <w:uiPriority w:val="1"/>
@@ -2120,6 +5894,48 @@
       <w:sz w:val="32"/>
       <w:szCs w:val="32"/>
     </w:rPr>
+  </w:style>
+  <w:style w:type="character" w:styleId="Hyperlink">
+    <w:name w:val="Hyperlink"/>
+    <w:basedOn w:val="DefaultParagraphFont"/>
+    <w:uiPriority w:val="99"/>
+    <w:unhideWhenUsed/>
+    <w:rsid w:val="00EE67E3"/>
+    <w:rPr>
+      <w:color w:val="0563C1" w:themeColor="hyperlink"/>
+      <w:u w:val="single"/>
+    </w:rPr>
+  </w:style>
+  <w:style w:type="character" w:styleId="FollowedHyperlink">
+    <w:name w:val="FollowedHyperlink"/>
+    <w:basedOn w:val="DefaultParagraphFont"/>
+    <w:uiPriority w:val="99"/>
+    <w:semiHidden/>
+    <w:unhideWhenUsed/>
+    <w:rsid w:val="00EE67E3"/>
+    <w:rPr>
+      <w:color w:val="954F72" w:themeColor="followedHyperlink"/>
+      <w:u w:val="single"/>
+    </w:rPr>
+  </w:style>
+  <w:style w:type="character" w:customStyle="1" w:styleId="Heading2Char">
+    <w:name w:val="Heading 2 Char"/>
+    <w:basedOn w:val="DefaultParagraphFont"/>
+    <w:link w:val="Heading2"/>
+    <w:uiPriority w:val="9"/>
+    <w:rsid w:val="00EE67E3"/>
+    <w:rPr>
+      <w:rFonts w:asciiTheme="majorHAnsi" w:eastAsiaTheme="majorEastAsia" w:hAnsiTheme="majorHAnsi" w:cstheme="majorBidi"/>
+      <w:color w:val="2F5496" w:themeColor="accent1" w:themeShade="BF"/>
+      <w:sz w:val="26"/>
+      <w:szCs w:val="26"/>
+    </w:rPr>
+  </w:style>
+  <w:style w:type="paragraph" w:styleId="NoSpacing">
+    <w:name w:val="No Spacing"/>
+    <w:uiPriority w:val="1"/>
+    <w:qFormat/>
+    <w:rsid w:val="006C1DE4"/>
   </w:style>
 </w:styles>
 </file>
